--- a/01_2024/ООП/CurrencyConverter/Светляков. Курсовая работа.docx
+++ b/01_2024/ООП/CurrencyConverter/Светляков. Курсовая работа.docx
@@ -3441,7 +3441,13 @@
         <w:ind w:start="0pt"/>
       </w:pPr>
       <w:r>
-        <w:t>Разработка приложения для конвертации валют позволяет применить и развивать навыки в области программирования, а также изучить и применить новые технологии и алгоритмы для обеспечения точности и скорости конвертации. Это не только улучшает качество работы приложения, но и способствует развитию профессиональных навыков разработчиков</w:t>
+        <w:t>Разработка приложения для конвертации валют позволяет применить и развивать навыки в области программирования, а также изучить и применить новые технологии и алгоритмы для обеспечения точности и скорости конвертации</w:t>
+      </w:r>
+      <w:r>
+        <w:t xml:space="preserve">, </w:t>
+      </w:r>
+      <w:r>
+        <w:t>что дает разработчику опыт работы с используемыми инструментами, который поможет при прохождении собеседования на работу</w:t>
       </w:r>
       <w:r>
         <w:t>.</w:t>
@@ -3453,10 +3459,7 @@
         <w:ind w:start="0pt"/>
       </w:pPr>
       <w:r>
-        <w:t>Приложения для конвертации валют могут быть интегрированы с другими финансовыми сервисами и платформами, что позволяет пользователям легко управлять своими финансами в разных валютах. Это расширяет возможности использования приложения и делает его еще более актуальным для широкого круга пользователей</w:t>
-      </w:r>
-      <w:r>
-        <w:t>.</w:t>
+        <w:t>Приложения для расчетов отношений курсов валют, при использовании их как службы или сервисов, предоставляющие программный интерфейс для взаимодействия, позволяют внедрять их функционал в другие приложения, расширяя клиентскую базу не только кончеными пользователями оригинального приложения, но и юридическими лицами, которые использую функционал этого приложения в других своих продуктах.</w:t>
       </w:r>
     </w:p>
     <w:p>
@@ -3548,6 +3551,7 @@
         <w:ind w:start="0pt" w:firstLine="35.45pt"/>
       </w:pPr>
       <w:r>
+        <w:lastRenderedPageBreak/>
         <w:t>Провести тестирование программного продукта для обеспечения корректной работы программы.</w:t>
       </w:r>
     </w:p>
@@ -3557,7 +3561,6 @@
         <w:ind w:start="0pt"/>
       </w:pPr>
       <w:r>
-        <w:lastRenderedPageBreak/>
         <w:t>Объект исследования</w:t>
       </w:r>
       <w:r>
@@ -3888,6 +3891,7 @@
     </w:p>
     <w:p>
       <w:pPr>
+        <w:spacing w:after="0pt"/>
         <w:ind w:start="0pt"/>
       </w:pPr>
       <w:r>
@@ -3926,6 +3930,7 @@
     </w:p>
     <w:p>
       <w:pPr>
+        <w:spacing w:after="0pt"/>
         <w:ind w:start="0pt"/>
       </w:pPr>
       <w:r>
@@ -3943,6 +3948,7 @@
     </w:p>
     <w:p>
       <w:pPr>
+        <w:spacing w:after="0pt"/>
         <w:ind w:start="0pt"/>
       </w:pPr>
       <w:r>
@@ -3999,7 +4005,25 @@
         <w:ind w:start="0pt" w:firstLine="35.45pt"/>
       </w:pPr>
       <w:r>
-        <w:t>Код JavaFX может быть написан на любом языке сценариев, поддерживаемом виртуальной машиной Java (JVM).</w:t>
+        <w:t xml:space="preserve">Текущие приложения, разработанные на </w:t>
+      </w:r>
+      <w:r>
+        <w:rPr>
+          <w:lang w:val="en-US"/>
+        </w:rPr>
+        <w:t>Swing</w:t>
+      </w:r>
+      <w:r>
+        <w:t xml:space="preserve">, могут быть модернизированы, используя возможности </w:t>
+      </w:r>
+      <w:r>
+        <w:rPr>
+          <w:lang w:val="en-US"/>
+        </w:rPr>
+        <w:t>JavaFX</w:t>
+      </w:r>
+      <w:r>
+        <w:t xml:space="preserve">. </w:t>
       </w:r>
     </w:p>
     <w:p>
@@ -4013,25 +4037,23 @@
         <w:ind w:start="0pt" w:firstLine="35.45pt"/>
       </w:pPr>
       <w:r>
-        <w:t xml:space="preserve">Текущие приложения, разработанные на </w:t>
-      </w:r>
-      <w:r>
-        <w:rPr>
-          <w:lang w:val="en-US"/>
-        </w:rPr>
-        <w:t>Swing</w:t>
-      </w:r>
-      <w:r>
-        <w:t xml:space="preserve">, могут быть модернизированы, используя возможности </w:t>
-      </w:r>
-      <w:r>
-        <w:rPr>
-          <w:lang w:val="en-US"/>
-        </w:rPr>
-        <w:t>JavaFX</w:t>
-      </w:r>
-      <w:r>
-        <w:t xml:space="preserve">. </w:t>
+        <w:t>FXML</w:t>
+      </w:r>
+      <w:r>
+        <w:t>.</w:t>
+      </w:r>
+      <w:r>
+        <w:t xml:space="preserve"> </w:t>
+      </w:r>
+      <w:r>
+        <w:t xml:space="preserve">FXML представляет собой язык разметки на основе XML и </w:t>
+      </w:r>
+      <w:r>
+        <w:t xml:space="preserve">служит для создания пользовательского интерфейса UI приложения. Этот подход </w:t>
+      </w:r>
+      <w:r>
+        <w:br/>
+        <w:t>позволяет писать приложение в декларативном стиле, описывая то, что нужно сделать, а не каким путем это нужно реализовать.</w:t>
       </w:r>
     </w:p>
     <w:p>
@@ -4044,73 +4066,57 @@
         <w:spacing w:after="0pt"/>
         <w:ind w:start="0pt" w:firstLine="35.45pt"/>
       </w:pPr>
-      <w:r>
+      <w:proofErr w:type="spellStart"/>
+      <w:r>
+        <w:t>Scene</w:t>
+      </w:r>
+      <w:proofErr w:type="spellEnd"/>
+      <w:r>
+        <w:t xml:space="preserve"> </w:t>
+      </w:r>
+      <w:proofErr w:type="spellStart"/>
+      <w:r>
+        <w:t>Builder</w:t>
+      </w:r>
+      <w:proofErr w:type="spellEnd"/>
+      <w:r>
+        <w:t xml:space="preserve">. Отдельное приложение, предлагающее инструмент для написания и создания прототипов пользовательского интерфейса в </w:t>
+      </w:r>
+      <w:r>
+        <w:rPr>
+          <w:lang w:val="en-US"/>
+        </w:rPr>
         <w:t>FXML</w:t>
       </w:r>
       <w:r>
+        <w:t xml:space="preserve"> </w:t>
+      </w:r>
+      <w:r>
+        <w:t xml:space="preserve">посредством размещения графических элементов на полотне и настройке </w:t>
+      </w:r>
+      <w:r>
+        <w:lastRenderedPageBreak/>
+        <w:t>базового поведения этих элементов</w:t>
+      </w:r>
+      <w:r>
         <w:t>.</w:t>
       </w:r>
       <w:r>
+        <w:t xml:space="preserve"> Может быть интегрирован напрямую в среду разработки</w:t>
+      </w:r>
+      <w:r>
         <w:t xml:space="preserve"> </w:t>
       </w:r>
-      <w:r>
-        <w:t xml:space="preserve">FXML представляет собой язык разметки на основе XML и </w:t>
-      </w:r>
-      <w:r>
-        <w:t xml:space="preserve">служит для создания пользовательского интерфейса UI приложения. Этот подход упрощает разработку и обслуживание приложений </w:t>
-      </w:r>
       <w:proofErr w:type="spellStart"/>
       <w:r>
-        <w:t>JavaFX</w:t>
+        <w:t>IntelliJ</w:t>
       </w:r>
       <w:proofErr w:type="spellEnd"/>
       <w:r>
-        <w:t xml:space="preserve">., который позволяет описывать структуру и визуальное оформление интерфейса пользователя в виде иерархической структуры XML. </w:t>
-      </w:r>
-    </w:p>
-    <w:p>
-      <w:pPr>
-        <w:pStyle w:val="af9"/>
-        <w:numPr>
-          <w:ilvl w:val="0"/>
-          <w:numId w:val="21"/>
-        </w:numPr>
-        <w:spacing w:after="0pt"/>
-        <w:ind w:start="0pt" w:firstLine="35.45pt"/>
-      </w:pPr>
-      <w:proofErr w:type="spellStart"/>
-      <w:r>
-        <w:lastRenderedPageBreak/>
-        <w:t>Scene</w:t>
-      </w:r>
-      <w:proofErr w:type="spellEnd"/>
-      <w:r>
-        <w:t xml:space="preserve"> </w:t>
-      </w:r>
-      <w:proofErr w:type="spellStart"/>
-      <w:r>
-        <w:t>Builder</w:t>
-      </w:r>
-      <w:proofErr w:type="spellEnd"/>
-      <w:r>
-        <w:t xml:space="preserve"> для</w:t>
-      </w:r>
-      <w:r>
-        <w:t xml:space="preserve"> </w:t>
-      </w:r>
-      <w:proofErr w:type="spellStart"/>
-      <w:r>
-        <w:t>JavaFX</w:t>
-      </w:r>
-      <w:proofErr w:type="spellEnd"/>
-      <w:r>
-        <w:t xml:space="preserve"> представляет собой мощный инструмент для визуального проектирования интерфейсов в JavaFX, позволяющий разработчикам создавать графические интерфейсы пользователя (GUI) с помощью </w:t>
-      </w:r>
-      <w:r>
-        <w:t>перетягивания</w:t>
-      </w:r>
-      <w:r>
-        <w:t xml:space="preserve"> компонентов. </w:t>
+        <w:t xml:space="preserve"> IDEA</w:t>
+      </w:r>
+      <w:r>
+        <w:t>.</w:t>
       </w:r>
     </w:p>
     <w:p>
@@ -4130,23 +4136,40 @@
       </w:r>
       <w:proofErr w:type="spellEnd"/>
       <w:r>
-        <w:t xml:space="preserve"> является мощным инструментом для разработки кроссплатформенных приложений, поскольку он способен функционировать на различных операционных системах. Это означает, что приложения, разработанные с применением </w:t>
-      </w:r>
-      <w:proofErr w:type="spellStart"/>
-      <w:r>
-        <w:t>JavaFX</w:t>
-      </w:r>
-      <w:proofErr w:type="spellEnd"/>
-      <w:r>
-        <w:t xml:space="preserve">, доступны для пользователей на любой поддерживающей Java платформе, что значительно увеличивает потенциальную аудиторию. Кроме того, </w:t>
-      </w:r>
-      <w:proofErr w:type="spellStart"/>
-      <w:r>
-        <w:t>JavaFX</w:t>
-      </w:r>
-      <w:proofErr w:type="spellEnd"/>
-      <w:r>
-        <w:t xml:space="preserve"> обеспечивает возможность интеграции с другими технологиями, такими как облачные вычисления и искусственный интеллект, что позволяет разработчикам создавать более сложные и интерактивные приложения, открывая новые перспективы для инноваций и сотрудничества.</w:t>
+        <w:t xml:space="preserve"> </w:t>
+      </w:r>
+      <w:r>
+        <w:t>определенно можно считать</w:t>
+      </w:r>
+      <w:r>
+        <w:t xml:space="preserve"> инструментом разработки приложений</w:t>
+      </w:r>
+      <w:r>
+        <w:t xml:space="preserve"> под разные платформы</w:t>
+      </w:r>
+      <w:r>
+        <w:t>,</w:t>
+      </w:r>
+      <w:r>
+        <w:t xml:space="preserve"> поддерживаемые </w:t>
+      </w:r>
+      <w:r>
+        <w:rPr>
+          <w:lang w:val="en-US"/>
+        </w:rPr>
+        <w:t>Java</w:t>
+      </w:r>
+      <w:r>
+        <w:t xml:space="preserve"> </w:t>
+      </w:r>
+      <w:r>
+        <w:rPr>
+          <w:lang w:val="en-US"/>
+        </w:rPr>
+        <w:t>Runtime</w:t>
+      </w:r>
+      <w:r>
+        <w:t>.</w:t>
       </w:r>
     </w:p>
     <w:p>
@@ -4328,7 +4351,64 @@
         <w:t>Словарь</w:t>
       </w:r>
       <w:r>
-        <w:t xml:space="preserve"> предметной области представляет собой набор понятий, терминов, сущностей и процессов, характерных для определенной области знаний или деятельности. Он необходим для точного и полного описания предметной области, что критически важно при разработке программного обеспечения, систем автоматизации и других проектов, где требуется четкое понимание и отражение особенностей данной области.</w:t>
+        <w:t xml:space="preserve"> предметной области представляет</w:t>
+      </w:r>
+      <w:r>
+        <w:t xml:space="preserve"> — это </w:t>
+      </w:r>
+      <w:r>
+        <w:t xml:space="preserve">набор терминов, </w:t>
+      </w:r>
+      <w:r>
+        <w:t>понятий,</w:t>
+      </w:r>
+      <w:r>
+        <w:t xml:space="preserve"> </w:t>
+      </w:r>
+      <w:r>
+        <w:t xml:space="preserve">сущностей и процессов, </w:t>
+      </w:r>
+      <w:r>
+        <w:t>свойственных для конкретной</w:t>
+      </w:r>
+      <w:r>
+        <w:t xml:space="preserve"> </w:t>
+      </w:r>
+      <w:r>
+        <w:t>предметной области</w:t>
+      </w:r>
+      <w:r>
+        <w:t xml:space="preserve">. </w:t>
+      </w:r>
+      <w:r>
+        <w:t>Используется для исчерпывающего</w:t>
+      </w:r>
+      <w:r>
+        <w:t xml:space="preserve"> описания </w:t>
+      </w:r>
+      <w:r>
+        <w:t xml:space="preserve">элементов </w:t>
+      </w:r>
+      <w:r>
+        <w:t xml:space="preserve">предметной области, что </w:t>
+      </w:r>
+      <w:r>
+        <w:t>обязательно</w:t>
+      </w:r>
+      <w:r>
+        <w:t xml:space="preserve"> при разработке программного </w:t>
+      </w:r>
+      <w:r>
+        <w:t>проекта</w:t>
+      </w:r>
+      <w:r>
+        <w:t xml:space="preserve">, где требуется четкое понимание особенностей </w:t>
+      </w:r>
+      <w:r>
+        <w:t>выбранной предметной</w:t>
+      </w:r>
+      <w:r>
+        <w:t xml:space="preserve"> области.</w:t>
       </w:r>
     </w:p>
     <w:p>
@@ -4359,7 +4439,19 @@
         <w:ind w:start="0pt"/>
       </w:pPr>
       <w:r>
-        <w:t>Объектно-ориентированное программирование (ООП) - подход к созданию программ, основанный на использовании классов и объектов, взаимодействующих между собой.</w:t>
+        <w:t xml:space="preserve">Объектно-ориентированное программирование (ООП) </w:t>
+      </w:r>
+      <w:r>
+        <w:t>–</w:t>
+      </w:r>
+      <w:r>
+        <w:t xml:space="preserve"> </w:t>
+      </w:r>
+      <w:r>
+        <w:t>одна из парадигм организации программного кода, при которой исходный код описывает объекты и их поведение, а не прямое манипулирование исходными данными</w:t>
+      </w:r>
+      <w:r>
+        <w:t>.</w:t>
       </w:r>
     </w:p>
     <w:p>
@@ -4376,7 +4468,31 @@
         <w:t>–</w:t>
       </w:r>
       <w:r>
-        <w:t xml:space="preserve"> это мыслимая или реальная сущность, обладающая характерным поведением и отличительными характеристиками и являющаяся важной в предметной области.</w:t>
+        <w:rPr>
+          <w:szCs w:val="28"/>
+        </w:rPr>
+        <w:t xml:space="preserve"> один из терминов ООП</w:t>
+      </w:r>
+      <w:r>
+        <w:rPr>
+          <w:szCs w:val="28"/>
+        </w:rPr>
+        <w:t>;</w:t>
+      </w:r>
+      <w:r>
+        <w:t xml:space="preserve"> </w:t>
+      </w:r>
+      <w:r>
+        <w:t>определенная</w:t>
+      </w:r>
+      <w:r>
+        <w:t xml:space="preserve"> сущность,</w:t>
+      </w:r>
+      <w:r>
+        <w:t xml:space="preserve"> для которой описаны параметры и поведение, с публичным доступом, подразумевая, что к их можно использовать с наружи объекта, или приватными, обозначая, что эти параметры и методы для внутреннего использования объектом</w:t>
+      </w:r>
+      <w:r>
+        <w:t>.</w:t>
       </w:r>
     </w:p>
     <w:p>
@@ -4393,7 +4509,31 @@
         <w:t>–</w:t>
       </w:r>
       <w:r>
-        <w:t xml:space="preserve"> это модель для создания объектов определённого типа. Класс описывает структуру объектов и определяет алгоритмы для работы с этими объектами. В ООП класс служит средством для введения абстрактных типов данных в программный проект, определяя одновременно как интерфейс, так и реализацию для всех своих экземпляров (т.е. объектов). </w:t>
+        <w:t xml:space="preserve"> это модель для создания объектов определённого типа</w:t>
+      </w:r>
+      <w:r>
+        <w:t xml:space="preserve">; </w:t>
+      </w:r>
+      <w:r>
+        <w:t xml:space="preserve">описывает </w:t>
+      </w:r>
+      <w:r>
+        <w:t xml:space="preserve">параметры и методы </w:t>
+      </w:r>
+      <w:r>
+        <w:t xml:space="preserve">объектов. В ООП класс служит </w:t>
+      </w:r>
+      <w:r>
+        <w:t>инструментом</w:t>
+      </w:r>
+      <w:r>
+        <w:t xml:space="preserve"> </w:t>
+      </w:r>
+      <w:r>
+        <w:t>реализации</w:t>
+      </w:r>
+      <w:r>
+        <w:t xml:space="preserve"> абстрактных типов данных, определяя одновременно как интерфейс, так и реализацию для всех своих экземпляров (т.е. объектов). </w:t>
       </w:r>
     </w:p>
     <w:p>
@@ -4457,52 +4597,824 @@
         <w:t>–</w:t>
       </w:r>
       <w:r>
-        <w:t xml:space="preserve"> это принцип, позволяющий скрыть детали реализации </w:t>
-      </w:r>
-      <w:r>
-        <w:t>чего-либо</w:t>
-      </w:r>
-      <w:r>
-        <w:t xml:space="preserve">, представляя </w:t>
-      </w:r>
-      <w:r>
-        <w:t>объект как нечто более простое</w:t>
-      </w:r>
-      <w:r>
+        <w:t xml:space="preserve"> это </w:t>
+      </w:r>
+      <w:r>
+        <w:t>принцип,</w:t>
+      </w:r>
+      <w:r>
+        <w:t xml:space="preserve"> суть которого подразумевает сокрытие деталей реализации чего-либо</w:t>
+      </w:r>
+      <w:r>
+        <w:t xml:space="preserve">, </w:t>
+      </w:r>
+      <w:r>
+        <w:t xml:space="preserve">представляя сложный объект, как более простой с набором тех параметров, которые нам интересны </w:t>
+      </w:r>
+      <w:r>
+        <w:t>в рамках</w:t>
+      </w:r>
+      <w:r>
+        <w:t xml:space="preserve"> задачи.</w:t>
+      </w:r>
+    </w:p>
+    <w:p>
+      <w:pPr>
+        <w:ind w:start="0pt"/>
+      </w:pPr>
+      <w:r>
+        <w:t xml:space="preserve">Инкапсуляция </w:t>
+      </w:r>
+      <w:r>
+        <w:t>–</w:t>
+      </w:r>
+      <w:r>
+        <w:t xml:space="preserve"> </w:t>
+      </w:r>
+      <w:r>
+        <w:t>принцип ООП</w:t>
+      </w:r>
+      <w:r>
+        <w:t xml:space="preserve">, </w:t>
+      </w:r>
+      <w:r>
+        <w:t>гласящий о сокрытии состояния и методов реализации внутренней логики класса или объекта.</w:t>
+      </w:r>
+      <w:r>
+        <w:t xml:space="preserve"> </w:t>
+      </w:r>
+      <w:r>
+        <w:t>Согласно этому принципу,</w:t>
+      </w:r>
+      <w:r>
+        <w:t xml:space="preserve"> </w:t>
+      </w:r>
+      <w:r>
+        <w:lastRenderedPageBreak/>
+        <w:t>сущность предоставляет наружу только то, что нужно,</w:t>
+      </w:r>
+      <w:r>
+        <w:t xml:space="preserve"> </w:t>
+      </w:r>
+      <w:r>
+        <w:t>сохраня</w:t>
+      </w:r>
+      <w:r>
+        <w:t>я</w:t>
+      </w:r>
+      <w:r>
+        <w:t xml:space="preserve"> внутренние инварианты </w:t>
+      </w:r>
+      <w:r>
+        <w:t>сущности</w:t>
+      </w:r>
+      <w:r>
+        <w:t xml:space="preserve">. </w:t>
+      </w:r>
+    </w:p>
+    <w:p>
+      <w:pPr>
+        <w:ind w:start="0pt"/>
+        <w:rPr>
+          <w:szCs w:val="28"/>
+        </w:rPr>
+      </w:pPr>
+      <w:r>
+        <w:rPr>
+          <w:szCs w:val="28"/>
+        </w:rPr>
+        <w:t xml:space="preserve">Полиморфизм – </w:t>
+      </w:r>
+      <w:r>
+        <w:rPr>
+          <w:szCs w:val="28"/>
+        </w:rPr>
+        <w:t>принцип ООП</w:t>
+      </w:r>
+      <w:r>
+        <w:rPr>
+          <w:szCs w:val="28"/>
+        </w:rPr>
+        <w:t xml:space="preserve">, </w:t>
+      </w:r>
+      <w:r>
+        <w:rPr>
+          <w:szCs w:val="28"/>
+        </w:rPr>
+        <w:t>за счет которого классы потомки могут переопределять поведение, полученное от родительского класса</w:t>
+      </w:r>
+      <w:r>
+        <w:rPr>
+          <w:szCs w:val="28"/>
+        </w:rPr>
         <w:t>.</w:t>
       </w:r>
     </w:p>
     <w:p>
       <w:pPr>
         <w:ind w:start="0pt"/>
-      </w:pPr>
-      <w:r>
+        <w:rPr>
+          <w:szCs w:val="28"/>
+        </w:rPr>
+      </w:pPr>
+      <w:r>
+        <w:rPr>
+          <w:szCs w:val="28"/>
+        </w:rPr>
+        <w:t xml:space="preserve">Наследование – </w:t>
+      </w:r>
+      <w:r>
+        <w:rPr>
+          <w:szCs w:val="28"/>
+        </w:rPr>
+        <w:t>принцип ООП</w:t>
+      </w:r>
+      <w:r>
+        <w:rPr>
+          <w:szCs w:val="28"/>
+        </w:rPr>
+        <w:t xml:space="preserve">, </w:t>
+      </w:r>
+      <w:r>
+        <w:rPr>
+          <w:szCs w:val="28"/>
+        </w:rPr>
+        <w:t>согласно которому классы потомки перенимают параметры и методы родительского класса</w:t>
+      </w:r>
+      <w:r>
+        <w:rPr>
+          <w:szCs w:val="28"/>
+        </w:rPr>
+        <w:t>.</w:t>
+      </w:r>
+    </w:p>
+    <w:p>
+      <w:pPr>
+        <w:ind w:start="0pt"/>
+        <w:rPr>
+          <w:szCs w:val="28"/>
+        </w:rPr>
+      </w:pPr>
+      <w:r>
+        <w:rPr>
+          <w:szCs w:val="28"/>
+        </w:rPr>
+        <w:t xml:space="preserve">Модификаторы доступа – это </w:t>
+      </w:r>
+      <w:r>
+        <w:rPr>
+          <w:szCs w:val="28"/>
+        </w:rPr>
+        <w:t>зарезервированные</w:t>
+      </w:r>
+      <w:r>
+        <w:rPr>
+          <w:szCs w:val="28"/>
+        </w:rPr>
+        <w:t xml:space="preserve"> слова</w:t>
+      </w:r>
+      <w:r>
+        <w:rPr>
+          <w:szCs w:val="28"/>
+        </w:rPr>
+        <w:t xml:space="preserve"> в языке программирования</w:t>
+      </w:r>
+      <w:r>
+        <w:rPr>
+          <w:szCs w:val="28"/>
+        </w:rPr>
+        <w:t xml:space="preserve">, </w:t>
+      </w:r>
+      <w:r>
+        <w:rPr>
+          <w:szCs w:val="28"/>
+        </w:rPr>
+        <w:t>размещение которых в определенных метах кода указывает категорию доступности членов класса и методов, декларирую, как могут быть использованы те или иные члены класса.</w:t>
+      </w:r>
+    </w:p>
+    <w:p>
+      <w:pPr>
+        <w:ind w:start="0pt"/>
+        <w:rPr>
+          <w:szCs w:val="28"/>
+        </w:rPr>
+      </w:pPr>
+      <w:r>
+        <w:rPr>
+          <w:szCs w:val="28"/>
+          <w:lang w:val="en-US"/>
+        </w:rPr>
+        <w:t>P</w:t>
+      </w:r>
+      <w:proofErr w:type="spellStart"/>
+      <w:r>
+        <w:rPr>
+          <w:szCs w:val="28"/>
+        </w:rPr>
+        <w:t>ublic</w:t>
+      </w:r>
+      <w:proofErr w:type="spellEnd"/>
+      <w:r>
+        <w:rPr>
+          <w:szCs w:val="28"/>
+        </w:rPr>
+        <w:t xml:space="preserve"> – члены класса, объявленные как </w:t>
+      </w:r>
+      <w:proofErr w:type="spellStart"/>
+      <w:r>
+        <w:rPr>
+          <w:szCs w:val="28"/>
+        </w:rPr>
+        <w:t>public</w:t>
+      </w:r>
+      <w:proofErr w:type="spellEnd"/>
+      <w:r>
+        <w:rPr>
+          <w:szCs w:val="28"/>
+        </w:rPr>
+        <w:t xml:space="preserve">, доступны из любого места программы, где видимо определение класса. </w:t>
+      </w:r>
+      <w:r>
+        <w:rPr>
+          <w:szCs w:val="28"/>
+        </w:rPr>
+        <w:t xml:space="preserve">Сущности с данным модификатором </w:t>
+      </w:r>
+      <w:r>
+        <w:rPr>
+          <w:szCs w:val="28"/>
+        </w:rPr>
+        <w:t>могут</w:t>
+      </w:r>
+      <w:r>
+        <w:rPr>
+          <w:szCs w:val="28"/>
+        </w:rPr>
+        <w:t xml:space="preserve"> быть доступны извне класса, а также из производных классов.</w:t>
+      </w:r>
+    </w:p>
+    <w:p>
+      <w:pPr>
+        <w:ind w:start="0pt"/>
+        <w:rPr>
+          <w:szCs w:val="28"/>
+        </w:rPr>
+      </w:pPr>
+      <w:r>
+        <w:rPr>
+          <w:szCs w:val="28"/>
+          <w:lang w:val="en-US"/>
+        </w:rPr>
+        <w:t>P</w:t>
+      </w:r>
+      <w:proofErr w:type="spellStart"/>
+      <w:r>
+        <w:rPr>
+          <w:szCs w:val="28"/>
+        </w:rPr>
+        <w:t>rivate</w:t>
+      </w:r>
+      <w:proofErr w:type="spellEnd"/>
+      <w:r>
+        <w:rPr>
+          <w:szCs w:val="28"/>
+        </w:rPr>
+        <w:t xml:space="preserve"> – члены класса, объявленные как </w:t>
+      </w:r>
+      <w:proofErr w:type="spellStart"/>
+      <w:r>
+        <w:rPr>
+          <w:szCs w:val="28"/>
+        </w:rPr>
+        <w:t>private</w:t>
+      </w:r>
+      <w:proofErr w:type="spellEnd"/>
+      <w:r>
+        <w:rPr>
+          <w:szCs w:val="28"/>
+        </w:rPr>
+        <w:t xml:space="preserve">, доступны только внутри класса, который их объявляет. </w:t>
+      </w:r>
+      <w:r>
+        <w:rPr>
+          <w:szCs w:val="28"/>
+        </w:rPr>
+        <w:t xml:space="preserve">Сущности с данным </w:t>
+      </w:r>
+      <w:r>
+        <w:rPr>
+          <w:szCs w:val="28"/>
+        </w:rPr>
+        <w:t xml:space="preserve">модификатором </w:t>
+      </w:r>
+      <w:r>
+        <w:rPr>
+          <w:szCs w:val="28"/>
+        </w:rPr>
+        <w:t>не</w:t>
+      </w:r>
+      <w:r>
+        <w:rPr>
+          <w:szCs w:val="28"/>
+        </w:rPr>
+        <w:t xml:space="preserve"> могут быть доступны извне класса или из производных классов.</w:t>
+      </w:r>
+    </w:p>
+    <w:p>
+      <w:pPr>
+        <w:ind w:start="0pt"/>
+        <w:rPr>
+          <w:szCs w:val="28"/>
+        </w:rPr>
+      </w:pPr>
+      <w:r>
+        <w:rPr>
+          <w:szCs w:val="28"/>
+          <w:lang w:val="en-US"/>
+        </w:rPr>
+        <w:t>P</w:t>
+      </w:r>
+      <w:proofErr w:type="spellStart"/>
+      <w:r>
+        <w:rPr>
+          <w:szCs w:val="28"/>
+        </w:rPr>
+        <w:t>rotected</w:t>
+      </w:r>
+      <w:proofErr w:type="spellEnd"/>
+      <w:r>
+        <w:rPr>
+          <w:szCs w:val="28"/>
+        </w:rPr>
+        <w:t xml:space="preserve"> – члены класса, объявленные как </w:t>
+      </w:r>
+      <w:proofErr w:type="spellStart"/>
+      <w:r>
+        <w:rPr>
+          <w:szCs w:val="28"/>
+        </w:rPr>
+        <w:t>protected</w:t>
+      </w:r>
+      <w:proofErr w:type="spellEnd"/>
+      <w:r>
+        <w:rPr>
+          <w:szCs w:val="28"/>
+        </w:rPr>
+        <w:t xml:space="preserve">, доступны внутри класса, который их объявляет, а также в его производных классах. </w:t>
+      </w:r>
+      <w:r>
+        <w:rPr>
+          <w:szCs w:val="28"/>
+        </w:rPr>
+        <w:t xml:space="preserve">Сущности с данным модификатором </w:t>
+      </w:r>
+      <w:r>
+        <w:rPr>
+          <w:szCs w:val="28"/>
+        </w:rPr>
+        <w:t>не могут быть доступны извне класса, но могут быть доступны из производных классов.</w:t>
+      </w:r>
+    </w:p>
+    <w:p>
+      <w:pPr>
+        <w:ind w:start="0pt"/>
+        <w:rPr>
+          <w:szCs w:val="28"/>
+        </w:rPr>
+      </w:pPr>
+      <w:r>
+        <w:rPr>
+          <w:szCs w:val="28"/>
+          <w:lang w:val="en-US"/>
+        </w:rPr>
+        <w:t>Scene</w:t>
+      </w:r>
+      <w:r>
+        <w:rPr>
+          <w:szCs w:val="28"/>
+        </w:rPr>
+        <w:t xml:space="preserve"> </w:t>
+      </w:r>
+      <w:r>
+        <w:rPr>
+          <w:szCs w:val="28"/>
+          <w:lang w:val="en-US"/>
+        </w:rPr>
+        <w:t>Builder</w:t>
+      </w:r>
+      <w:r>
+        <w:rPr>
+          <w:szCs w:val="28"/>
+        </w:rPr>
+        <w:t xml:space="preserve"> – </w:t>
+      </w:r>
+      <w:r>
+        <w:rPr>
+          <w:szCs w:val="28"/>
+        </w:rPr>
+        <w:t xml:space="preserve">внешний инструмент для создания пользовательского интерфейса, редактируя файл </w:t>
+      </w:r>
+      <w:r>
+        <w:rPr>
+          <w:szCs w:val="28"/>
+          <w:lang w:val="en-US"/>
+        </w:rPr>
+        <w:t>FXML</w:t>
+      </w:r>
+      <w:r>
+        <w:rPr>
+          <w:szCs w:val="28"/>
+        </w:rPr>
+        <w:t xml:space="preserve"> </w:t>
+      </w:r>
+      <w:r>
+        <w:rPr>
+          <w:szCs w:val="28"/>
+        </w:rPr>
+        <w:t>путем перетаскивания графических элементов на полотно</w:t>
+      </w:r>
+      <w:r>
+        <w:rPr>
+          <w:szCs w:val="28"/>
+        </w:rPr>
+        <w:t>.</w:t>
+      </w:r>
+    </w:p>
+    <w:p>
+      <w:pPr>
+        <w:ind w:start="0pt"/>
+        <w:rPr>
+          <w:szCs w:val="28"/>
+        </w:rPr>
+      </w:pPr>
+      <w:r>
+        <w:rPr>
+          <w:szCs w:val="28"/>
+        </w:rPr>
+        <w:t>(</w:t>
+      </w:r>
+      <w:r>
+        <w:rPr>
+          <w:szCs w:val="28"/>
+          <w:lang w:val="en-US"/>
+        </w:rPr>
+        <w:t>FXML</w:t>
+      </w:r>
+      <w:r>
+        <w:rPr>
+          <w:szCs w:val="28"/>
+        </w:rPr>
+        <w:t>)</w:t>
+      </w:r>
+      <w:r>
+        <w:rPr>
+          <w:szCs w:val="28"/>
+        </w:rPr>
+        <w:t xml:space="preserve"> </w:t>
+      </w:r>
+      <w:proofErr w:type="spellStart"/>
+      <w:r>
+        <w:rPr>
+          <w:szCs w:val="28"/>
+        </w:rPr>
+        <w:t>Fork</w:t>
+      </w:r>
+      <w:proofErr w:type="spellEnd"/>
+      <w:r>
+        <w:rPr>
+          <w:szCs w:val="28"/>
+        </w:rPr>
+        <w:t xml:space="preserve"> </w:t>
+      </w:r>
+      <w:proofErr w:type="spellStart"/>
+      <w:r>
+        <w:rPr>
+          <w:szCs w:val="28"/>
+        </w:rPr>
+        <w:t>eXtensible</w:t>
+      </w:r>
+      <w:proofErr w:type="spellEnd"/>
+      <w:r>
+        <w:rPr>
+          <w:szCs w:val="28"/>
+        </w:rPr>
+        <w:t xml:space="preserve"> </w:t>
+      </w:r>
+      <w:proofErr w:type="spellStart"/>
+      <w:r>
+        <w:rPr>
+          <w:szCs w:val="28"/>
+        </w:rPr>
+        <w:t>Markup</w:t>
+      </w:r>
+      <w:proofErr w:type="spellEnd"/>
+      <w:r>
+        <w:rPr>
+          <w:szCs w:val="28"/>
+        </w:rPr>
+        <w:t xml:space="preserve"> Language – это формат</w:t>
+      </w:r>
+      <w:r>
+        <w:rPr>
+          <w:szCs w:val="28"/>
+        </w:rPr>
+        <w:t xml:space="preserve"> описания положения графических элементов на сцене</w:t>
+      </w:r>
+      <w:r>
+        <w:rPr>
+          <w:szCs w:val="28"/>
+        </w:rPr>
+        <w:t>, основанный на XML</w:t>
+      </w:r>
+      <w:r>
+        <w:rPr>
+          <w:szCs w:val="28"/>
+        </w:rPr>
+        <w:t xml:space="preserve">; </w:t>
+      </w:r>
+      <w:r>
+        <w:rPr>
+          <w:szCs w:val="28"/>
+        </w:rPr>
+        <w:t>используется</w:t>
+      </w:r>
+      <w:r>
+        <w:rPr>
+          <w:szCs w:val="28"/>
+        </w:rPr>
+        <w:t xml:space="preserve"> </w:t>
+      </w:r>
+      <w:proofErr w:type="spellStart"/>
+      <w:r>
+        <w:rPr>
+          <w:szCs w:val="28"/>
+        </w:rPr>
+        <w:t>JavaFX</w:t>
+      </w:r>
+      <w:proofErr w:type="spellEnd"/>
+      <w:r>
+        <w:rPr>
+          <w:szCs w:val="28"/>
+        </w:rPr>
+        <w:t xml:space="preserve">. </w:t>
+      </w:r>
+    </w:p>
+    <w:p>
+      <w:pPr>
+        <w:ind w:start="0pt"/>
+        <w:rPr>
+          <w:szCs w:val="28"/>
+        </w:rPr>
+      </w:pPr>
+      <w:r>
+        <w:rPr>
+          <w:szCs w:val="28"/>
+        </w:rPr>
         <w:lastRenderedPageBreak/>
-        <w:t xml:space="preserve">Инкапсуляция </w:t>
-      </w:r>
-      <w:r>
+        <w:t xml:space="preserve">Контейнеры – это панели компоновки в </w:t>
+      </w:r>
+      <w:r>
+        <w:rPr>
+          <w:szCs w:val="28"/>
+          <w:lang w:val="en-US"/>
+        </w:rPr>
+        <w:t>JavaFX</w:t>
+      </w:r>
+      <w:r>
+        <w:rPr>
+          <w:szCs w:val="28"/>
+        </w:rPr>
+        <w:t xml:space="preserve">, которые используются для организации </w:t>
+      </w:r>
+      <w:r>
+        <w:rPr>
+          <w:szCs w:val="28"/>
+        </w:rPr>
+        <w:t>положения</w:t>
+      </w:r>
+      <w:r>
+        <w:rPr>
+          <w:szCs w:val="28"/>
+        </w:rPr>
+        <w:t xml:space="preserve"> элементов управления в приложении. </w:t>
+      </w:r>
+    </w:p>
+    <w:p>
+      <w:pPr>
+        <w:ind w:start="0pt"/>
+        <w:rPr>
+          <w:szCs w:val="28"/>
+        </w:rPr>
+      </w:pPr>
+      <w:r>
+        <w:rPr>
+          <w:szCs w:val="28"/>
+          <w:lang w:val="en-US"/>
+        </w:rPr>
+        <w:t>Stage</w:t>
+      </w:r>
+      <w:r>
+        <w:rPr>
+          <w:szCs w:val="28"/>
+        </w:rPr>
+        <w:t xml:space="preserve"> </w:t>
+      </w:r>
+      <w:bookmarkStart w:id="5" w:name="_Hlk163767107"/>
+      <w:r>
+        <w:rPr>
+          <w:szCs w:val="28"/>
+        </w:rPr>
         <w:t>–</w:t>
       </w:r>
-      <w:r>
+      <w:bookmarkEnd w:id="5"/>
+      <w:r>
+        <w:rPr>
+          <w:szCs w:val="28"/>
+        </w:rPr>
+        <w:t xml:space="preserve"> класс в </w:t>
+      </w:r>
+      <w:r>
+        <w:rPr>
+          <w:szCs w:val="28"/>
+          <w:lang w:val="en-US"/>
+        </w:rPr>
+        <w:t>JavaFX</w:t>
+      </w:r>
+      <w:r>
+        <w:rPr>
+          <w:szCs w:val="28"/>
+        </w:rPr>
+        <w:t>. П</w:t>
+      </w:r>
+      <w:r>
+        <w:rPr>
+          <w:szCs w:val="28"/>
+        </w:rPr>
+        <w:t>редставляет окно приложения и служит контейнером для всех компонентов интерфейса</w:t>
+      </w:r>
+      <w:r>
+        <w:rPr>
+          <w:szCs w:val="28"/>
+        </w:rPr>
+        <w:t xml:space="preserve"> для данного окна</w:t>
+      </w:r>
+      <w:r>
+        <w:rPr>
+          <w:szCs w:val="28"/>
+        </w:rPr>
+        <w:t xml:space="preserve">. </w:t>
+      </w:r>
+    </w:p>
+    <w:p>
+      <w:pPr>
+        <w:ind w:start="0pt"/>
+        <w:rPr>
+          <w:szCs w:val="28"/>
+        </w:rPr>
+      </w:pPr>
+      <w:proofErr w:type="spellStart"/>
+      <w:r>
+        <w:rPr>
+          <w:szCs w:val="28"/>
+          <w:lang w:val="en-US"/>
+        </w:rPr>
+        <w:t>VBox</w:t>
+      </w:r>
+      <w:proofErr w:type="spellEnd"/>
+      <w:r>
+        <w:rPr>
+          <w:szCs w:val="28"/>
+        </w:rPr>
+        <w:t xml:space="preserve"> – является компоненто</w:t>
+      </w:r>
+      <w:r>
+        <w:rPr>
+          <w:szCs w:val="28"/>
+        </w:rPr>
+        <w:t>м-контейнером</w:t>
+      </w:r>
+      <w:r>
+        <w:rPr>
+          <w:szCs w:val="28"/>
+        </w:rPr>
+        <w:t xml:space="preserve">, который располагает все свои дочерние узлы (компоненты) в вертикальном </w:t>
+      </w:r>
+      <w:r>
+        <w:rPr>
+          <w:szCs w:val="28"/>
+        </w:rPr>
+        <w:t>порядке</w:t>
+      </w:r>
+      <w:r>
+        <w:rPr>
+          <w:szCs w:val="28"/>
+        </w:rPr>
+        <w:t xml:space="preserve">, </w:t>
+      </w:r>
+      <w:r>
+        <w:rPr>
+          <w:szCs w:val="28"/>
+        </w:rPr>
+        <w:t>друг за другом</w:t>
+      </w:r>
+      <w:r>
+        <w:rPr>
+          <w:szCs w:val="28"/>
+        </w:rPr>
+        <w:t xml:space="preserve">. </w:t>
+      </w:r>
+    </w:p>
+    <w:p>
+      <w:pPr>
+        <w:ind w:start="0pt"/>
+        <w:rPr>
+          <w:szCs w:val="28"/>
+        </w:rPr>
+      </w:pPr>
+      <w:proofErr w:type="spellStart"/>
+      <w:r>
+        <w:rPr>
+          <w:szCs w:val="28"/>
+        </w:rPr>
+        <w:t>BorderPane</w:t>
+      </w:r>
+      <w:proofErr w:type="spellEnd"/>
+      <w:r>
+        <w:rPr>
+          <w:szCs w:val="28"/>
+        </w:rPr>
+        <w:t xml:space="preserve"> – контейнер, который позволяет размещать компоненты в пяти различных областях: </w:t>
+      </w:r>
+      <w:r>
+        <w:rPr>
+          <w:szCs w:val="28"/>
+          <w:lang w:val="en-US"/>
+        </w:rPr>
+        <w:t>Top</w:t>
+      </w:r>
+      <w:r>
+        <w:rPr>
+          <w:szCs w:val="28"/>
+        </w:rPr>
+        <w:t xml:space="preserve">, </w:t>
+      </w:r>
+      <w:r>
+        <w:rPr>
+          <w:szCs w:val="28"/>
+          <w:lang w:val="en-US"/>
+        </w:rPr>
+        <w:t>Left</w:t>
+      </w:r>
+      <w:r>
+        <w:rPr>
+          <w:szCs w:val="28"/>
+        </w:rPr>
+        <w:t xml:space="preserve">, </w:t>
+      </w:r>
+      <w:r>
+        <w:rPr>
+          <w:szCs w:val="28"/>
+          <w:lang w:val="en-US"/>
+        </w:rPr>
+        <w:t>Right</w:t>
+      </w:r>
+      <w:r>
+        <w:rPr>
+          <w:szCs w:val="28"/>
+        </w:rPr>
+        <w:t xml:space="preserve">, </w:t>
+      </w:r>
+      <w:r>
+        <w:rPr>
+          <w:szCs w:val="28"/>
+          <w:lang w:val="en-US"/>
+        </w:rPr>
+        <w:t>Center</w:t>
+      </w:r>
+      <w:r>
+        <w:rPr>
+          <w:szCs w:val="28"/>
+        </w:rPr>
+        <w:t xml:space="preserve"> и</w:t>
+      </w:r>
+      <w:r>
+        <w:rPr>
+          <w:szCs w:val="28"/>
+        </w:rPr>
         <w:t xml:space="preserve"> </w:t>
       </w:r>
       <w:r>
-        <w:t xml:space="preserve">это </w:t>
-      </w:r>
-      <w:r>
-        <w:t>один из принципов ООП</w:t>
-      </w:r>
-      <w:r>
-        <w:t>, который</w:t>
-      </w:r>
-      <w:r>
-        <w:t xml:space="preserve"> подразумевает сокрытие данных</w:t>
-      </w:r>
-      <w:r>
-        <w:t xml:space="preserve"> и деталей реализации </w:t>
-      </w:r>
-      <w:r>
-        <w:t xml:space="preserve">компонента от других компонентов приложения. </w:t>
+        <w:rPr>
+          <w:szCs w:val="28"/>
+          <w:lang w:val="en-US"/>
+        </w:rPr>
+        <w:t>Bottom</w:t>
+      </w:r>
+      <w:r>
+        <w:rPr>
+          <w:szCs w:val="28"/>
+        </w:rPr>
+        <w:t>.</w:t>
       </w:r>
     </w:p>
     <w:p>
@@ -4516,13 +5428,13 @@
         <w:rPr>
           <w:szCs w:val="28"/>
         </w:rPr>
-        <w:t xml:space="preserve">Полиморфизм – это принцип, который позволяет </w:t>
-      </w:r>
-      <w:r>
-        <w:rPr>
-          <w:szCs w:val="28"/>
-        </w:rPr>
-        <w:t>наследовать поля и реализации методов</w:t>
+        <w:t xml:space="preserve">Элементы управления – </w:t>
+      </w:r>
+      <w:r>
+        <w:rPr>
+          <w:szCs w:val="28"/>
+        </w:rPr>
+        <w:t>графические элементы управления приложением в</w:t>
       </w:r>
       <w:r>
         <w:rPr>
@@ -4530,17 +5442,37 @@
         </w:rPr>
         <w:t xml:space="preserve"> </w:t>
       </w:r>
-      <w:r>
-        <w:rPr>
-          <w:szCs w:val="28"/>
-        </w:rPr>
-        <w:t>от родительского класса</w:t>
-      </w:r>
-      <w:r>
-        <w:rPr>
-          <w:szCs w:val="28"/>
-        </w:rPr>
-        <w:t>, получая поведение, соответствующее реальному классу-потомку. Он тесно связан с наследованием, которое помогает реализовать полиморфизм.</w:t>
+      <w:proofErr w:type="spellStart"/>
+      <w:r>
+        <w:rPr>
+          <w:szCs w:val="28"/>
+        </w:rPr>
+        <w:t>JavaFX</w:t>
+      </w:r>
+      <w:proofErr w:type="spellEnd"/>
+      <w:r>
+        <w:rPr>
+          <w:szCs w:val="28"/>
+        </w:rPr>
+        <w:t xml:space="preserve">; </w:t>
+      </w:r>
+      <w:r>
+        <w:rPr>
+          <w:szCs w:val="28"/>
+        </w:rPr>
+        <w:t xml:space="preserve">представляют собой разнообразные компоненты, служащие для создания </w:t>
+      </w:r>
+      <w:r>
+        <w:rPr>
+          <w:szCs w:val="28"/>
+        </w:rPr>
+        <w:t>пользовательского интерфейса</w:t>
+      </w:r>
+      <w:r>
+        <w:rPr>
+          <w:szCs w:val="28"/>
+        </w:rPr>
+        <w:t>. Эти элементы управления являются объектами и используются для взаимодействия с пользователем, обработки событий и отображения данных.</w:t>
       </w:r>
     </w:p>
     <w:p>
@@ -4554,691 +5486,6 @@
         <w:rPr>
           <w:szCs w:val="28"/>
         </w:rPr>
-        <w:t>Наследование – это принцип, которое позволяет создавать новые классы на основе существующих, наследуя их свойства и методы</w:t>
-      </w:r>
-      <w:r>
-        <w:rPr>
-          <w:szCs w:val="28"/>
-        </w:rPr>
-        <w:t xml:space="preserve"> от родительского класса</w:t>
-      </w:r>
-      <w:r>
-        <w:rPr>
-          <w:szCs w:val="28"/>
-        </w:rPr>
-        <w:t>. Это упрощает разработку и поддержку программ, позволяя избежать дублирования кода.</w:t>
-      </w:r>
-    </w:p>
-    <w:p>
-      <w:pPr>
-        <w:ind w:start="0pt"/>
-        <w:rPr>
-          <w:szCs w:val="28"/>
-        </w:rPr>
-      </w:pPr>
-      <w:r>
-        <w:rPr>
-          <w:szCs w:val="28"/>
-        </w:rPr>
-        <w:t xml:space="preserve">Модификаторы доступа – это ключевые слова в программировании, которые определяют уровень доступности членов класса или </w:t>
-      </w:r>
-      <w:r>
-        <w:rPr>
-          <w:szCs w:val="28"/>
-        </w:rPr>
-        <w:t>методов</w:t>
-      </w:r>
-      <w:r>
-        <w:rPr>
-          <w:szCs w:val="28"/>
-        </w:rPr>
-        <w:t>. Они позволяют контролировать, кто и как может использовать определенные части кода.</w:t>
-      </w:r>
-    </w:p>
-    <w:p>
-      <w:pPr>
-        <w:ind w:start="0pt"/>
-        <w:rPr>
-          <w:szCs w:val="28"/>
-        </w:rPr>
-      </w:pPr>
-      <w:r>
-        <w:rPr>
-          <w:szCs w:val="28"/>
-          <w:lang w:val="en-US"/>
-        </w:rPr>
-        <w:t>P</w:t>
-      </w:r>
-      <w:proofErr w:type="spellStart"/>
-      <w:r>
-        <w:rPr>
-          <w:szCs w:val="28"/>
-        </w:rPr>
-        <w:t>ublic</w:t>
-      </w:r>
-      <w:proofErr w:type="spellEnd"/>
-      <w:r>
-        <w:rPr>
-          <w:szCs w:val="28"/>
-        </w:rPr>
-        <w:t xml:space="preserve"> – члены класса, объявленные как </w:t>
-      </w:r>
-      <w:proofErr w:type="spellStart"/>
-      <w:r>
-        <w:rPr>
-          <w:szCs w:val="28"/>
-        </w:rPr>
-        <w:t>public</w:t>
-      </w:r>
-      <w:proofErr w:type="spellEnd"/>
-      <w:r>
-        <w:rPr>
-          <w:szCs w:val="28"/>
-        </w:rPr>
-        <w:t>, доступны из любого места программы, где видимо определение класса. Это означает, что они могут быть доступны извне класса, а также из производных классов.</w:t>
-      </w:r>
-    </w:p>
-    <w:p>
-      <w:pPr>
-        <w:ind w:start="0pt"/>
-        <w:rPr>
-          <w:szCs w:val="28"/>
-        </w:rPr>
-      </w:pPr>
-      <w:r>
-        <w:rPr>
-          <w:szCs w:val="28"/>
-          <w:lang w:val="en-US"/>
-        </w:rPr>
-        <w:t>P</w:t>
-      </w:r>
-      <w:proofErr w:type="spellStart"/>
-      <w:r>
-        <w:rPr>
-          <w:szCs w:val="28"/>
-        </w:rPr>
-        <w:t>rivate</w:t>
-      </w:r>
-      <w:proofErr w:type="spellEnd"/>
-      <w:r>
-        <w:rPr>
-          <w:szCs w:val="28"/>
-        </w:rPr>
-        <w:t xml:space="preserve"> – члены класса, объявленные как </w:t>
-      </w:r>
-      <w:proofErr w:type="spellStart"/>
-      <w:r>
-        <w:rPr>
-          <w:szCs w:val="28"/>
-        </w:rPr>
-        <w:t>private</w:t>
-      </w:r>
-      <w:proofErr w:type="spellEnd"/>
-      <w:r>
-        <w:rPr>
-          <w:szCs w:val="28"/>
-        </w:rPr>
-        <w:t>, доступны только внутри класса, который их объявляет. Это означает, что они не могут быть доступны извне класса или из производных классов.</w:t>
-      </w:r>
-    </w:p>
-    <w:p>
-      <w:pPr>
-        <w:ind w:start="0pt"/>
-        <w:rPr>
-          <w:szCs w:val="28"/>
-        </w:rPr>
-      </w:pPr>
-      <w:r>
-        <w:rPr>
-          <w:szCs w:val="28"/>
-          <w:lang w:val="en-US"/>
-        </w:rPr>
-        <w:t>P</w:t>
-      </w:r>
-      <w:proofErr w:type="spellStart"/>
-      <w:r>
-        <w:rPr>
-          <w:szCs w:val="28"/>
-        </w:rPr>
-        <w:t>rotected</w:t>
-      </w:r>
-      <w:proofErr w:type="spellEnd"/>
-      <w:r>
-        <w:rPr>
-          <w:szCs w:val="28"/>
-        </w:rPr>
-        <w:t xml:space="preserve"> – члены класса, объявленные как </w:t>
-      </w:r>
-      <w:proofErr w:type="spellStart"/>
-      <w:r>
-        <w:rPr>
-          <w:szCs w:val="28"/>
-        </w:rPr>
-        <w:t>protected</w:t>
-      </w:r>
-      <w:proofErr w:type="spellEnd"/>
-      <w:r>
-        <w:rPr>
-          <w:szCs w:val="28"/>
-        </w:rPr>
-        <w:t>, доступны внутри класса, который их объявляет, а также в его производных классах. Это означает, что они не могут быть доступны извне класса, но могут быть доступны из производных классов.</w:t>
-      </w:r>
-    </w:p>
-    <w:p>
-      <w:pPr>
-        <w:ind w:start="0pt"/>
-        <w:rPr>
-          <w:szCs w:val="28"/>
-        </w:rPr>
-      </w:pPr>
-      <w:r>
-        <w:rPr>
-          <w:szCs w:val="28"/>
-          <w:lang w:val="en-US"/>
-        </w:rPr>
-        <w:lastRenderedPageBreak/>
-        <w:t>Scene</w:t>
-      </w:r>
-      <w:r>
-        <w:rPr>
-          <w:szCs w:val="28"/>
-        </w:rPr>
-        <w:t xml:space="preserve"> </w:t>
-      </w:r>
-      <w:r>
-        <w:rPr>
-          <w:szCs w:val="28"/>
-          <w:lang w:val="en-US"/>
-        </w:rPr>
-        <w:t>Builder</w:t>
-      </w:r>
-      <w:r>
-        <w:rPr>
-          <w:szCs w:val="28"/>
-        </w:rPr>
-        <w:t xml:space="preserve"> – представляет собой мощный инструмент для визуального проектирования пользовательских интерфейсов (</w:t>
-      </w:r>
-      <w:r>
-        <w:rPr>
-          <w:szCs w:val="28"/>
-          <w:lang w:val="en-US"/>
-        </w:rPr>
-        <w:t>UI</w:t>
-      </w:r>
-      <w:r>
-        <w:rPr>
-          <w:szCs w:val="28"/>
-        </w:rPr>
-        <w:t xml:space="preserve">) в приложениях на </w:t>
-      </w:r>
-      <w:r>
-        <w:rPr>
-          <w:szCs w:val="28"/>
-          <w:lang w:val="en-US"/>
-        </w:rPr>
-        <w:t>JavaFX</w:t>
-      </w:r>
-      <w:r>
-        <w:rPr>
-          <w:szCs w:val="28"/>
-        </w:rPr>
-        <w:t xml:space="preserve">, доступный бесплатно и с открытым исходным кодом. Этот инструмент позволяет разработчикам создавать интерфейсы с помощью </w:t>
-      </w:r>
-      <w:r>
-        <w:rPr>
-          <w:szCs w:val="28"/>
-          <w:lang w:val="en-US"/>
-        </w:rPr>
-        <w:t>FXML</w:t>
-      </w:r>
-      <w:r>
-        <w:rPr>
-          <w:szCs w:val="28"/>
-        </w:rPr>
-        <w:t xml:space="preserve">, формата разметки, основанного на </w:t>
-      </w:r>
-      <w:r>
-        <w:rPr>
-          <w:szCs w:val="28"/>
-          <w:lang w:val="en-US"/>
-        </w:rPr>
-        <w:t>XML</w:t>
-      </w:r>
-      <w:r>
-        <w:rPr>
-          <w:szCs w:val="28"/>
-        </w:rPr>
-        <w:t xml:space="preserve">, что обеспечивает гибкость и удобство в разработке. </w:t>
-      </w:r>
-      <w:r>
-        <w:rPr>
-          <w:szCs w:val="28"/>
-          <w:lang w:val="en-US"/>
-        </w:rPr>
-        <w:t>Scene</w:t>
-      </w:r>
-      <w:r>
-        <w:rPr>
-          <w:szCs w:val="28"/>
-        </w:rPr>
-        <w:t xml:space="preserve"> </w:t>
-      </w:r>
-      <w:r>
-        <w:rPr>
-          <w:szCs w:val="28"/>
-          <w:lang w:val="en-US"/>
-        </w:rPr>
-        <w:t>Builder</w:t>
-      </w:r>
-      <w:r>
-        <w:rPr>
-          <w:szCs w:val="28"/>
-        </w:rPr>
-        <w:t xml:space="preserve"> облегчает процесс разработки, позволяя отделять дизайн пользовательского интерфейса от логики приложения, что упрощает интеграцию и связывание интерфейса с кодом приложения.</w:t>
-      </w:r>
-    </w:p>
-    <w:p>
-      <w:pPr>
-        <w:ind w:start="0pt"/>
-        <w:rPr>
-          <w:szCs w:val="28"/>
-        </w:rPr>
-      </w:pPr>
-      <w:r>
-        <w:rPr>
-          <w:szCs w:val="28"/>
-        </w:rPr>
-        <w:t>(</w:t>
-      </w:r>
-      <w:r>
-        <w:rPr>
-          <w:szCs w:val="28"/>
-          <w:lang w:val="en-US"/>
-        </w:rPr>
-        <w:t>FXML</w:t>
-      </w:r>
-      <w:r>
-        <w:rPr>
-          <w:szCs w:val="28"/>
-        </w:rPr>
-        <w:t>)</w:t>
-      </w:r>
-      <w:r>
-        <w:rPr>
-          <w:szCs w:val="28"/>
-        </w:rPr>
-        <w:t xml:space="preserve"> </w:t>
-      </w:r>
-      <w:proofErr w:type="spellStart"/>
-      <w:r>
-        <w:rPr>
-          <w:szCs w:val="28"/>
-        </w:rPr>
-        <w:t>Fork</w:t>
-      </w:r>
-      <w:proofErr w:type="spellEnd"/>
-      <w:r>
-        <w:rPr>
-          <w:szCs w:val="28"/>
-        </w:rPr>
-        <w:t xml:space="preserve"> </w:t>
-      </w:r>
-      <w:proofErr w:type="spellStart"/>
-      <w:r>
-        <w:rPr>
-          <w:szCs w:val="28"/>
-        </w:rPr>
-        <w:t>eXtensible</w:t>
-      </w:r>
-      <w:proofErr w:type="spellEnd"/>
-      <w:r>
-        <w:rPr>
-          <w:szCs w:val="28"/>
-        </w:rPr>
-        <w:t xml:space="preserve"> </w:t>
-      </w:r>
-      <w:proofErr w:type="spellStart"/>
-      <w:r>
-        <w:rPr>
-          <w:szCs w:val="28"/>
-        </w:rPr>
-        <w:t>Markup</w:t>
-      </w:r>
-      <w:proofErr w:type="spellEnd"/>
-      <w:r>
-        <w:rPr>
-          <w:szCs w:val="28"/>
-        </w:rPr>
-        <w:t xml:space="preserve"> Language – это формат, основанный на XML, который используется для определения пользовательского интерфейса в приложениях JavaFX. </w:t>
-      </w:r>
-    </w:p>
-    <w:p>
-      <w:pPr>
-        <w:ind w:start="0pt"/>
-        <w:rPr>
-          <w:szCs w:val="28"/>
-        </w:rPr>
-      </w:pPr>
-      <w:r>
-        <w:rPr>
-          <w:szCs w:val="28"/>
-        </w:rPr>
-        <w:t xml:space="preserve">Контейнеры – это панели компоновки в </w:t>
-      </w:r>
-      <w:r>
-        <w:rPr>
-          <w:szCs w:val="28"/>
-          <w:lang w:val="en-US"/>
-        </w:rPr>
-        <w:t>JavaFX</w:t>
-      </w:r>
-      <w:r>
-        <w:rPr>
-          <w:szCs w:val="28"/>
-        </w:rPr>
-        <w:t xml:space="preserve">, которые используются для организации </w:t>
-      </w:r>
-      <w:r>
-        <w:rPr>
-          <w:szCs w:val="28"/>
-        </w:rPr>
-        <w:t>положения</w:t>
-      </w:r>
-      <w:r>
-        <w:rPr>
-          <w:szCs w:val="28"/>
-        </w:rPr>
-        <w:t xml:space="preserve"> элементов управления в приложении. </w:t>
-      </w:r>
-    </w:p>
-    <w:p>
-      <w:pPr>
-        <w:ind w:start="0pt"/>
-        <w:rPr>
-          <w:szCs w:val="28"/>
-        </w:rPr>
-      </w:pPr>
-      <w:r>
-        <w:rPr>
-          <w:szCs w:val="28"/>
-          <w:lang w:val="en-US"/>
-        </w:rPr>
-        <w:t>Stage</w:t>
-      </w:r>
-      <w:r>
-        <w:rPr>
-          <w:szCs w:val="28"/>
-        </w:rPr>
-        <w:t xml:space="preserve"> </w:t>
-      </w:r>
-      <w:bookmarkStart w:id="5" w:name="_Hlk163767107"/>
-      <w:r>
-        <w:rPr>
-          <w:szCs w:val="28"/>
-        </w:rPr>
-        <w:t>–</w:t>
-      </w:r>
-      <w:bookmarkEnd w:id="5"/>
-      <w:r>
-        <w:rPr>
-          <w:szCs w:val="28"/>
-        </w:rPr>
-        <w:t xml:space="preserve"> класс в </w:t>
-      </w:r>
-      <w:r>
-        <w:rPr>
-          <w:szCs w:val="28"/>
-          <w:lang w:val="en-US"/>
-        </w:rPr>
-        <w:t>JavaFX</w:t>
-      </w:r>
-      <w:r>
-        <w:rPr>
-          <w:szCs w:val="28"/>
-        </w:rPr>
-        <w:t>. П</w:t>
-      </w:r>
-      <w:r>
-        <w:rPr>
-          <w:szCs w:val="28"/>
-        </w:rPr>
-        <w:t>редставляет окно приложения и служит контейнером для всех компонентов интерфейса</w:t>
-      </w:r>
-      <w:r>
-        <w:rPr>
-          <w:szCs w:val="28"/>
-        </w:rPr>
-        <w:t xml:space="preserve"> для данного окна</w:t>
-      </w:r>
-      <w:r>
-        <w:rPr>
-          <w:szCs w:val="28"/>
-        </w:rPr>
-        <w:t xml:space="preserve">. </w:t>
-      </w:r>
-    </w:p>
-    <w:p>
-      <w:pPr>
-        <w:ind w:start="0pt"/>
-        <w:rPr>
-          <w:szCs w:val="28"/>
-        </w:rPr>
-      </w:pPr>
-      <w:proofErr w:type="spellStart"/>
-      <w:r>
-        <w:rPr>
-          <w:szCs w:val="28"/>
-          <w:lang w:val="en-US"/>
-        </w:rPr>
-        <w:t>VBox</w:t>
-      </w:r>
-      <w:proofErr w:type="spellEnd"/>
-      <w:r>
-        <w:rPr>
-          <w:szCs w:val="28"/>
-        </w:rPr>
-        <w:t xml:space="preserve"> – является компоненто</w:t>
-      </w:r>
-      <w:r>
-        <w:rPr>
-          <w:szCs w:val="28"/>
-        </w:rPr>
-        <w:t>м-контейнером</w:t>
-      </w:r>
-      <w:r>
-        <w:rPr>
-          <w:szCs w:val="28"/>
-        </w:rPr>
-        <w:t xml:space="preserve">, который располагает все свои дочерние узлы (компоненты) в вертикальном </w:t>
-      </w:r>
-      <w:r>
-        <w:rPr>
-          <w:szCs w:val="28"/>
-        </w:rPr>
-        <w:t>порядке</w:t>
-      </w:r>
-      <w:r>
-        <w:rPr>
-          <w:szCs w:val="28"/>
-        </w:rPr>
-        <w:t xml:space="preserve">, </w:t>
-      </w:r>
-      <w:r>
-        <w:rPr>
-          <w:szCs w:val="28"/>
-        </w:rPr>
-        <w:t>друг за другом</w:t>
-      </w:r>
-      <w:r>
-        <w:rPr>
-          <w:szCs w:val="28"/>
-        </w:rPr>
-        <w:t xml:space="preserve">. </w:t>
-      </w:r>
-    </w:p>
-    <w:p>
-      <w:pPr>
-        <w:ind w:start="0pt"/>
-        <w:rPr>
-          <w:szCs w:val="28"/>
-        </w:rPr>
-      </w:pPr>
-      <w:proofErr w:type="spellStart"/>
-      <w:r>
-        <w:rPr>
-          <w:szCs w:val="28"/>
-        </w:rPr>
-        <w:t>BorderPane</w:t>
-      </w:r>
-      <w:proofErr w:type="spellEnd"/>
-      <w:r>
-        <w:rPr>
-          <w:szCs w:val="28"/>
-        </w:rPr>
-        <w:t xml:space="preserve"> – контейнер, который позволяет размещать компоненты в пяти различных областях: </w:t>
-      </w:r>
-      <w:r>
-        <w:rPr>
-          <w:szCs w:val="28"/>
-          <w:lang w:val="en-US"/>
-        </w:rPr>
-        <w:t>Top</w:t>
-      </w:r>
-      <w:r>
-        <w:rPr>
-          <w:szCs w:val="28"/>
-        </w:rPr>
-        <w:t xml:space="preserve">, </w:t>
-      </w:r>
-      <w:r>
-        <w:rPr>
-          <w:szCs w:val="28"/>
-          <w:lang w:val="en-US"/>
-        </w:rPr>
-        <w:t>Left</w:t>
-      </w:r>
-      <w:r>
-        <w:rPr>
-          <w:szCs w:val="28"/>
-        </w:rPr>
-        <w:t xml:space="preserve">, </w:t>
-      </w:r>
-      <w:r>
-        <w:rPr>
-          <w:szCs w:val="28"/>
-          <w:lang w:val="en-US"/>
-        </w:rPr>
-        <w:t>Right</w:t>
-      </w:r>
-      <w:r>
-        <w:rPr>
-          <w:szCs w:val="28"/>
-        </w:rPr>
-        <w:t xml:space="preserve">, </w:t>
-      </w:r>
-      <w:r>
-        <w:rPr>
-          <w:szCs w:val="28"/>
-          <w:lang w:val="en-US"/>
-        </w:rPr>
-        <w:t>Center</w:t>
-      </w:r>
-      <w:r>
-        <w:rPr>
-          <w:szCs w:val="28"/>
-        </w:rPr>
-        <w:t xml:space="preserve"> и</w:t>
-      </w:r>
-      <w:r>
-        <w:rPr>
-          <w:szCs w:val="28"/>
-        </w:rPr>
-        <w:t xml:space="preserve"> </w:t>
-      </w:r>
-      <w:r>
-        <w:rPr>
-          <w:szCs w:val="28"/>
-          <w:lang w:val="en-US"/>
-        </w:rPr>
-        <w:t>Bottom</w:t>
-      </w:r>
-      <w:r>
-        <w:rPr>
-          <w:szCs w:val="28"/>
-        </w:rPr>
-        <w:t>.</w:t>
-      </w:r>
-    </w:p>
-    <w:p>
-      <w:pPr>
-        <w:ind w:start="0pt"/>
-        <w:rPr>
-          <w:szCs w:val="28"/>
-        </w:rPr>
-      </w:pPr>
-      <w:r>
-        <w:rPr>
-          <w:szCs w:val="28"/>
-        </w:rPr>
-        <w:t xml:space="preserve">Элементы управления – </w:t>
-      </w:r>
-      <w:r>
-        <w:rPr>
-          <w:szCs w:val="28"/>
-        </w:rPr>
-        <w:t>графические элементы управления приложением в</w:t>
-      </w:r>
-      <w:r>
-        <w:rPr>
-          <w:szCs w:val="28"/>
-        </w:rPr>
-        <w:t xml:space="preserve"> </w:t>
-      </w:r>
-      <w:proofErr w:type="spellStart"/>
-      <w:r>
-        <w:rPr>
-          <w:szCs w:val="28"/>
-        </w:rPr>
-        <w:t>JavaFX</w:t>
-      </w:r>
-      <w:proofErr w:type="spellEnd"/>
-      <w:r>
-        <w:rPr>
-          <w:szCs w:val="28"/>
-        </w:rPr>
-        <w:t xml:space="preserve">; </w:t>
-      </w:r>
-      <w:r>
-        <w:rPr>
-          <w:szCs w:val="28"/>
-        </w:rPr>
-        <w:t xml:space="preserve">представляют собой разнообразные компоненты, служащие для создания </w:t>
-      </w:r>
-      <w:r>
-        <w:rPr>
-          <w:szCs w:val="28"/>
-        </w:rPr>
-        <w:t>пользовательского интерфейса</w:t>
-      </w:r>
-      <w:r>
-        <w:rPr>
-          <w:szCs w:val="28"/>
-        </w:rPr>
-        <w:t>. Эти элементы управления являются объектами и используются для взаимодействия с пользователем, обработки событий и отображения данных.</w:t>
-      </w:r>
-    </w:p>
-    <w:p>
-      <w:pPr>
-        <w:ind w:start="0pt"/>
-        <w:rPr>
-          <w:szCs w:val="28"/>
-        </w:rPr>
-      </w:pPr>
-      <w:r>
-        <w:rPr>
-          <w:szCs w:val="28"/>
-        </w:rPr>
-        <w:lastRenderedPageBreak/>
         <w:t>Кнопки и метки (</w:t>
       </w:r>
       <w:proofErr w:type="spellStart"/>
@@ -5421,7 +5668,67 @@
         <w:ind w:start="0pt"/>
       </w:pPr>
       <w:r>
-        <w:t>Изучение и анализ существующих программных решений в программировании подразумевает оценку различных программных продуктов, инструментов и технологий, которые применяются в разработке программного обеспечения. В процессе анализа рассматривается функциональность, производительность, надежность, удобство использования и другие аспекты программных продуктов для определения наиболее подходящих решений для конкретных задач и требований проекта. Этот этап является важным в процессе разработки ПО, помогая командам разработчиков выбрать оптимальные инструменты и технологии для ускорения разработки, повышения качества конечного продукта и обеспечения его эффективности и надежности.</w:t>
+        <w:t xml:space="preserve">Изучение и анализ существующих программных решений в программировании подразумевает оценку различных программных продуктов, инструментов и технологий, которые применяются в разработке программного обеспечения. В процессе анализа рассматривается функциональность, производительность, надежность, удобство использования и другие аспекты программных продуктов для </w:t>
+      </w:r>
+      <w:r>
+        <w:t>выявления</w:t>
+      </w:r>
+      <w:r>
+        <w:t xml:space="preserve"> наиболее подходящих </w:t>
+      </w:r>
+      <w:r>
+        <w:t>альтернатив</w:t>
+      </w:r>
+      <w:r>
+        <w:t xml:space="preserve"> для конкретн</w:t>
+      </w:r>
+      <w:r>
+        <w:t>ой</w:t>
+      </w:r>
+      <w:r>
+        <w:t xml:space="preserve"> задач</w:t>
+      </w:r>
+      <w:r>
+        <w:t>и</w:t>
+      </w:r>
+      <w:r>
+        <w:t xml:space="preserve"> и требований проекта. </w:t>
+      </w:r>
+      <w:r>
+        <w:t xml:space="preserve">Является одним из важнейших этапов </w:t>
+      </w:r>
+      <w:r>
+        <w:t xml:space="preserve">в процессе разработки ПО, </w:t>
+      </w:r>
+      <w:r>
+        <w:t xml:space="preserve">определяя наиболее подходящие инструменты и технологии для реализации требований, повышая скорость </w:t>
+      </w:r>
+      <w:r>
+        <w:t>разработки, качеств</w:t>
+      </w:r>
+      <w:r>
+        <w:t>о</w:t>
+      </w:r>
+      <w:r>
+        <w:t xml:space="preserve"> конечного продукта</w:t>
+      </w:r>
+      <w:r>
+        <w:t xml:space="preserve">, </w:t>
+      </w:r>
+      <w:r>
+        <w:t>его эффективност</w:t>
+      </w:r>
+      <w:r>
+        <w:t xml:space="preserve">ь </w:t>
+      </w:r>
+      <w:r>
+        <w:t>и надежност</w:t>
+      </w:r>
+      <w:r>
+        <w:t>ь</w:t>
+      </w:r>
+      <w:r>
+        <w:t>.</w:t>
       </w:r>
     </w:p>
     <w:p>
@@ -5753,10 +6060,22 @@
         <w:t xml:space="preserve">Производительность: </w:t>
       </w:r>
       <w:r>
-        <w:t>м</w:t>
-      </w:r>
-      <w:r>
-        <w:t>ожет быть менее эффективным, особенно при работе с большими объемами данных или сложной графикой.</w:t>
+        <w:t xml:space="preserve">замечалась недостаточная производительность при работе с </w:t>
+      </w:r>
+      <w:r>
+        <w:t xml:space="preserve">большими объемами данных или </w:t>
+      </w:r>
+      <w:r>
+        <w:t>продвинутой</w:t>
+      </w:r>
+      <w:r>
+        <w:t xml:space="preserve"> графикой</w:t>
+      </w:r>
+      <w:r>
+        <w:t xml:space="preserve"> по сравнению с другими решениями</w:t>
+      </w:r>
+      <w:r>
+        <w:t>.</w:t>
       </w:r>
     </w:p>
     <w:p>
@@ -5837,11 +6156,11 @@
       </w:r>
       <w:proofErr w:type="spellEnd"/>
       <w:r>
-        <w:t xml:space="preserve">-библиотек. Это позволяет достичь более глубокой интеграции с операционной системой, но в то же время увеличивает сложность </w:t>
+        <w:t xml:space="preserve">-библиотек. Это позволяет достичь более глубокой </w:t>
       </w:r>
       <w:r>
         <w:lastRenderedPageBreak/>
-        <w:t>разработки, так как требуется предоставление отдельных реализаций для каждой платформы.</w:t>
+        <w:t>интеграции с операционной системой, но в то же время увеличивает сложность разработки, так как требуется предоставление отдельных реализаций для каждой платформы.</w:t>
       </w:r>
     </w:p>
     <w:p>
@@ -5930,7 +6249,55 @@
         <w:rPr>
           <w:szCs w:val="28"/>
         </w:rPr>
-        <w:t>Интеграция с Eclipse: SWT тесно интегрирована с Eclipse, что делает ее предпочтительным выбором для создания приложений, которые должны быть интегрированы в Eclipse.</w:t>
+        <w:t>Интеграция с Eclipse:</w:t>
+      </w:r>
+      <w:r>
+        <w:rPr>
+          <w:szCs w:val="28"/>
+        </w:rPr>
+        <w:t xml:space="preserve"> </w:t>
+      </w:r>
+      <w:r>
+        <w:rPr>
+          <w:szCs w:val="28"/>
+        </w:rPr>
+        <w:t>Eclipse</w:t>
+      </w:r>
+      <w:r>
+        <w:rPr>
+          <w:szCs w:val="28"/>
+        </w:rPr>
+        <w:t xml:space="preserve"> реализовал поддержку</w:t>
+      </w:r>
+      <w:r>
+        <w:rPr>
+          <w:szCs w:val="28"/>
+        </w:rPr>
+        <w:t xml:space="preserve"> SWT</w:t>
+      </w:r>
+      <w:r>
+        <w:rPr>
+          <w:szCs w:val="28"/>
+        </w:rPr>
+        <w:t xml:space="preserve"> в своем продукте, что упрощает разработку </w:t>
+      </w:r>
+      <w:r>
+        <w:rPr>
+          <w:szCs w:val="28"/>
+        </w:rPr>
+        <w:t xml:space="preserve">приложений, </w:t>
+      </w:r>
+      <w:r>
+        <w:rPr>
+          <w:szCs w:val="28"/>
+        </w:rPr>
+        <w:t>при использовании продукта</w:t>
+      </w:r>
+      <w:r>
+        <w:rPr>
+          <w:szCs w:val="28"/>
+        </w:rPr>
+        <w:t xml:space="preserve"> Eclipse.</w:t>
       </w:r>
     </w:p>
     <w:p>
@@ -5965,7 +6332,85 @@
         <w:rPr>
           <w:szCs w:val="28"/>
         </w:rPr>
-        <w:t xml:space="preserve">Ограниченная поддержка некоторых компонентов: В отличие от </w:t>
+        <w:t>Недостаточная</w:t>
+      </w:r>
+      <w:r>
+        <w:rPr>
+          <w:szCs w:val="28"/>
+        </w:rPr>
+        <w:t xml:space="preserve"> поддержка </w:t>
+      </w:r>
+      <w:r>
+        <w:rPr>
+          <w:szCs w:val="28"/>
+        </w:rPr>
+        <w:t>определенных</w:t>
+      </w:r>
+      <w:r>
+        <w:rPr>
+          <w:szCs w:val="28"/>
+        </w:rPr>
+        <w:t xml:space="preserve"> компонентов: SWT </w:t>
+      </w:r>
+      <w:r>
+        <w:rPr>
+          <w:szCs w:val="28"/>
+        </w:rPr>
+        <w:t xml:space="preserve">не </w:t>
+      </w:r>
+      <w:r>
+        <w:rPr>
+          <w:szCs w:val="28"/>
+        </w:rPr>
+        <w:t>реализует</w:t>
+      </w:r>
+      <w:r>
+        <w:rPr>
+          <w:szCs w:val="28"/>
+        </w:rPr>
+        <w:t xml:space="preserve"> поддержку</w:t>
+      </w:r>
+      <w:r>
+        <w:rPr>
+          <w:szCs w:val="28"/>
+        </w:rPr>
+        <w:t xml:space="preserve"> все</w:t>
+      </w:r>
+      <w:r>
+        <w:rPr>
+          <w:szCs w:val="28"/>
+        </w:rPr>
+        <w:t>х</w:t>
+      </w:r>
+      <w:r>
+        <w:rPr>
+          <w:szCs w:val="28"/>
+        </w:rPr>
+        <w:t xml:space="preserve"> компонент</w:t>
+      </w:r>
+      <w:r>
+        <w:rPr>
+          <w:szCs w:val="28"/>
+        </w:rPr>
+        <w:t>ов</w:t>
+      </w:r>
+      <w:r>
+        <w:rPr>
+          <w:szCs w:val="28"/>
+        </w:rPr>
+        <w:t xml:space="preserve">, </w:t>
+      </w:r>
+      <w:r>
+        <w:rPr>
+          <w:szCs w:val="28"/>
+        </w:rPr>
+        <w:t>существующих</w:t>
+      </w:r>
+      <w:r>
+        <w:rPr>
+          <w:szCs w:val="28"/>
+        </w:rPr>
+        <w:t xml:space="preserve"> в </w:t>
       </w:r>
       <w:proofErr w:type="spellStart"/>
       <w:r>
@@ -5979,21 +6424,31 @@
         <w:rPr>
           <w:szCs w:val="28"/>
         </w:rPr>
-        <w:t xml:space="preserve">, SWT не поддерживает все компоненты, доступные в </w:t>
-      </w:r>
-      <w:proofErr w:type="spellStart"/>
-      <w:r>
-        <w:rPr>
-          <w:szCs w:val="28"/>
-        </w:rPr>
-        <w:t>Swing</w:t>
-      </w:r>
-      <w:proofErr w:type="spellEnd"/>
-      <w:r>
-        <w:rPr>
-          <w:szCs w:val="28"/>
-        </w:rPr>
-        <w:t>, что может ограничивать разработчиков в создании определенных типов интерфейсов.</w:t>
+        <w:t>, что может</w:t>
+      </w:r>
+      <w:r>
+        <w:rPr>
+          <w:szCs w:val="28"/>
+        </w:rPr>
+        <w:t xml:space="preserve"> уменьшает возможности программистов и замедляет разработку</w:t>
+      </w:r>
+      <w:r>
+        <w:rPr>
+          <w:szCs w:val="28"/>
+        </w:rPr>
+        <w:t xml:space="preserve">, </w:t>
+      </w:r>
+      <w:r>
+        <w:rPr>
+          <w:szCs w:val="28"/>
+        </w:rPr>
+        <w:t>заставляя создавать приложения с определенным типом интерфейса</w:t>
+      </w:r>
+      <w:r>
+        <w:rPr>
+          <w:szCs w:val="28"/>
+        </w:rPr>
+        <w:t>.</w:t>
       </w:r>
     </w:p>
     <w:p>
@@ -6104,14 +6559,64 @@
         <w:rPr>
           <w:szCs w:val="28"/>
         </w:rPr>
-        <w:t xml:space="preserve"> представляет собой инновационный инструмент в области создания программного обеспечения, обеспечивая эффективную отрисовку через использование графического конвейера, что значительно ускоряет процесс выполнения приложений. В этой платформе имеется обширный набор встроенных компонентов, включая специализированные элементы для визуализации данных, а также поддержка мультимедийного контента и анимации. </w:t>
+        <w:t xml:space="preserve"> представляет собой инновационный инструмент в области создания программного обеспечения, обеспечивая эффективную отрисовку через использование графического конвейера, что значительно ускоряет процесс выполнения приложений. В этой платформе имеется обширный набор встроенных компонентов, включая специализированные элементы для </w:t>
       </w:r>
       <w:r>
         <w:rPr>
           <w:szCs w:val="28"/>
         </w:rPr>
         <w:lastRenderedPageBreak/>
-        <w:t>Кроме того, стилизация внешнего вида компонентов достигается с помощью CSS, что делает процесс разработки более гибким и эффективным.</w:t>
+        <w:t xml:space="preserve">визуализации данных, а также поддержка мультимедийного контента и анимации. </w:t>
+      </w:r>
+      <w:r>
+        <w:rPr>
+          <w:szCs w:val="28"/>
+        </w:rPr>
+        <w:t xml:space="preserve">Смена оформления графических элементов достигается за счет использования </w:t>
+      </w:r>
+      <w:r>
+        <w:rPr>
+          <w:szCs w:val="28"/>
+          <w:lang w:val="en-US"/>
+        </w:rPr>
+        <w:t>CSS</w:t>
+      </w:r>
+      <w:r>
+        <w:rPr>
+          <w:szCs w:val="28"/>
+        </w:rPr>
+        <w:t xml:space="preserve">, </w:t>
+      </w:r>
+      <w:r>
+        <w:rPr>
+          <w:szCs w:val="28"/>
+        </w:rPr>
+        <w:t xml:space="preserve">позволяя использовать инструмент, хорошо зарекомендовавший себя в </w:t>
+      </w:r>
+      <w:r>
+        <w:rPr>
+          <w:szCs w:val="28"/>
+          <w:lang w:val="en-US"/>
+        </w:rPr>
+        <w:t>Web</w:t>
+      </w:r>
+      <w:r>
+        <w:rPr>
+          <w:szCs w:val="28"/>
+        </w:rPr>
+        <w:t xml:space="preserve"> </w:t>
+      </w:r>
+      <w:r>
+        <w:rPr>
+          <w:szCs w:val="28"/>
+        </w:rPr>
+        <w:t>сфере</w:t>
+      </w:r>
+      <w:r>
+        <w:rPr>
+          <w:szCs w:val="28"/>
+        </w:rPr>
+        <w:t>.</w:t>
       </w:r>
     </w:p>
     <w:p>
@@ -6447,10 +6952,19 @@
         <w:ind w:start="0pt"/>
       </w:pPr>
       <w:r>
-        <w:t>Функциональные требования представляют собой подробное описание функциональности системы, включая взаимодействие пользователя с ней и ожидаемые результаты этих взаимодействий. Они играют ключевую роль в определении того, как система должна работать, чтобы удовлетворить потребности и ожидания пользователей. Эти требования обычно формулируются в терминах входных данных, операций и ожидаемых выходных данных, отражая функции и возможности, с которыми пользователи напрямую взаимодействуют и которые они могут наблюдать в конечном продукте</w:t>
-      </w:r>
-      <w:r>
-        <w:t>.</w:t>
+        <w:t xml:space="preserve">Функциональные </w:t>
+      </w:r>
+      <w:r>
+        <w:t xml:space="preserve">требования </w:t>
+      </w:r>
+      <w:r>
+        <w:t>— это доскональное описание функциональности разрабатываемого приложения</w:t>
+      </w:r>
+      <w:r>
+        <w:t xml:space="preserve">. </w:t>
+      </w:r>
+      <w:r>
+        <w:t xml:space="preserve">Представляет собой основной набор требований к программному продукту, которые должны быть реализованы. </w:t>
       </w:r>
     </w:p>
     <w:p>
@@ -6487,7 +7001,22 @@
         <w:ind w:start="0pt" w:firstLine="35.45pt"/>
       </w:pPr>
       <w:r>
-        <w:t>Визуализация иконок: пользователь должен понимать, где именно на экране представлены определённые данные, даже не обращая внимания на текст.</w:t>
+        <w:t xml:space="preserve">Визуализация иконок: </w:t>
+      </w:r>
+      <w:r>
+        <w:t xml:space="preserve">пользователь </w:t>
+      </w:r>
+      <w:r>
+        <w:t xml:space="preserve">должен понимать, </w:t>
+      </w:r>
+      <w:r>
+        <w:t>за что отвечает та</w:t>
+      </w:r>
+      <w:r>
+        <w:t xml:space="preserve"> или иная кнопка без указания текстовой подсказки, что позволит уменьшить визуальных раздражителей в окне приложения</w:t>
+      </w:r>
+      <w:r>
+        <w:t>.</w:t>
       </w:r>
     </w:p>
     <w:p>
@@ -6501,7 +7030,13 @@
         <w:ind w:start="0pt" w:firstLine="35.45pt"/>
       </w:pPr>
       <w:r>
-        <w:t>Удобство взаимодействия: Пользователь должен иметь возможность легко закрыть программу, свернуть её и переместить меню запущенной программы на любой участок экрана Windows.</w:t>
+        <w:t xml:space="preserve">Удобство взаимодействия: </w:t>
+      </w:r>
+      <w:r>
+        <w:t>п</w:t>
+      </w:r>
+      <w:r>
+        <w:t>ользователь должен иметь возможность легко закрыть программу, свернуть её и переместить меню запущенной программы на любой участок экрана Windows.</w:t>
       </w:r>
     </w:p>
     <w:p>
@@ -6526,7 +7061,7 @@
           <w:numId w:val="7"/>
         </w:numPr>
         <w:spacing w:line="24pt" w:lineRule="auto"/>
-        <w:ind w:start="-9.80pt"/>
+        <w:ind w:start="-8.20pt"/>
         <w:jc w:val="center"/>
       </w:pPr>
       <w:bookmarkStart w:id="10" w:name="_Toc164889860"/>
@@ -6541,11 +7076,11 @@
         <w:ind w:start="0pt"/>
       </w:pPr>
       <w:r>
-        <w:t xml:space="preserve">Требования к экранным формам включают в себя стандарты и правила, которые должны соблюдаться при создании и использовании интерфейсов в </w:t>
+        <w:t xml:space="preserve">Требования к экранным формам включают в себя стандарты и правила, которые должны соблюдаться при создании и использовании интерфейсов в различных сферах, таких как веб-разработка, мобильная разработка и разработка программного обеспечения. Экранные формы представляют собой пользовательский интерфейс, позволяющий пользователям взаимодействовать с </w:t>
       </w:r>
       <w:r>
         <w:lastRenderedPageBreak/>
-        <w:t>различных сферах, таких как веб-разработка, мобильная разработка и разработка программного обеспечения. Экранные формы представляют собой пользовательский интерфейс, позволяющий пользователям взаимодействовать с программным обеспечением или веб-сайтом, вводя данные, выбирая опции и выполняя другие действия.</w:t>
+        <w:t>программным обеспечением или веб-сайтом, вводя данные, выбирая опции и выполняя другие действия.</w:t>
       </w:r>
     </w:p>
     <w:p>
@@ -6554,7 +7089,22 @@
         <w:ind w:start="0pt"/>
       </w:pPr>
       <w:r>
-        <w:t>Для обеспечения единообразия и удобства использования, элементы пользовательского интерфейса программы должны быть разработаны в едином графическом стиле, с одинаковым расположением ключевых элементов управления и навигации. Элементы управления, такие как кнопки закрытия и сворачивания приложения, обычно располагаются в верхнем левом углу, в то время как основные элементы управления располагаются по центру.</w:t>
+        <w:t>Для соответствия нефункциональным требованиям, программный продукт должен быть разработан с использованием</w:t>
+      </w:r>
+      <w:r>
+        <w:t xml:space="preserve"> </w:t>
+      </w:r>
+      <w:r>
+        <w:t>единого подхода к оформлению графических элементов</w:t>
+      </w:r>
+      <w:r>
+        <w:t>,</w:t>
+      </w:r>
+      <w:r>
+        <w:t xml:space="preserve"> и реализации ожидаемого функционала окна приложения</w:t>
+      </w:r>
+      <w:r>
+        <w:t xml:space="preserve"> с одинаковым расположением ключевых элементов управления и навигации. Элементы управления, такие как кнопки закрытия и сворачивания приложения, обычно располагаются в верхнем левом углу, в то время как основные элементы управления располагаются по центру.</w:t>
       </w:r>
     </w:p>
     <w:p>
@@ -6579,12 +7129,12 @@
           <w:lang w:val="en-US"/>
         </w:rPr>
       </w:pPr>
-      <w:bookmarkStart w:id="11" w:name="_Hlk163841309"/>
-      <w:bookmarkStart w:id="12" w:name="_Toc164889861"/>
+      <w:bookmarkStart w:id="11" w:name="_Toc164889861"/>
+      <w:bookmarkStart w:id="12" w:name="_Hlk163841309"/>
       <w:r>
         <w:t>Модель данных</w:t>
       </w:r>
-      <w:bookmarkEnd w:id="12"/>
+      <w:bookmarkEnd w:id="11"/>
     </w:p>
     <w:p>
       <w:pPr>
@@ -6647,11 +7197,7 @@
       </w:r>
       <w:proofErr w:type="spellEnd"/>
       <w:r>
-        <w:t xml:space="preserve"> Language) — это текстовый формат обмена данными, который используется для хранения и передачи данных в структурированном виде. В отличие от JSON, XML является более сложным и менее гибким, но предоставляет более широкие возможности для описания </w:t>
-      </w:r>
-      <w:r>
-        <w:lastRenderedPageBreak/>
-        <w:t>структуры данных и поддерживает пространства имен (</w:t>
+        <w:t xml:space="preserve"> Language) — это текстовый формат обмена данными, который используется для хранения и передачи данных в структурированном виде. В отличие от JSON, XML является более сложным и менее гибким, но предоставляет более широкие возможности для описания структуры данных и поддерживает пространства имен (</w:t>
       </w:r>
       <w:proofErr w:type="spellStart"/>
       <w:r>
@@ -6668,6 +7214,7 @@
         <w:ind w:start="0pt"/>
       </w:pPr>
       <w:r>
+        <w:lastRenderedPageBreak/>
         <w:t>Основные элементы XML включают:</w:t>
       </w:r>
     </w:p>
@@ -6682,7 +7229,10 @@
         <w:ind w:start="0pt" w:firstLine="35.45pt"/>
       </w:pPr>
       <w:r>
-        <w:t>Элементы: основные строительные блоки XML, которые представляют собой пары открывающий/закрывающий тег. Элементы могут содержать текст и другие элементы.</w:t>
+        <w:t xml:space="preserve">Элементы: основные строительные блоки XML, которые представляют собой пары открывающий/закрывающий тег. Элементы могут содержать </w:t>
+      </w:r>
+      <w:r>
+        <w:t>в себе другие элементы, организую древовидную структуру файла.</w:t>
       </w:r>
     </w:p>
     <w:p>
@@ -6743,15 +7293,6 @@
     </w:p>
     <w:p>
       <w:pPr>
-        <w:spacing w:after="0pt"/>
-        <w:ind w:start="0pt"/>
-      </w:pPr>
-      <w:r>
-        <w:t>XML поддерживает все типы данных, доступные в JSON, а также дополнительные типы, такие как даты, изображения и пространства имен, что делает его более гибким в использовании для различных целей. Однако, из-за своей сложности и большего размера файлов, XML может быть менее предпочтительным для некоторых приложений, где требуется простота и легкость чтения и записи данных, как в случае с JSON</w:t>
-      </w:r>
-    </w:p>
-    <w:p>
-      <w:pPr>
         <w:pStyle w:val="3"/>
         <w:numPr>
           <w:ilvl w:val="0"/>
@@ -6761,7 +7302,7 @@
         <w:ind w:start="127.60pt"/>
       </w:pPr>
       <w:bookmarkStart w:id="13" w:name="_Toc164889862"/>
-      <w:bookmarkEnd w:id="11"/>
+      <w:bookmarkEnd w:id="12"/>
       <w:r>
         <w:t>Нефункциональные требования</w:t>
       </w:r>
@@ -6773,14 +7314,16 @@
         <w:ind w:start="0pt"/>
       </w:pPr>
       <w:r>
-        <w:t xml:space="preserve">Нефункциональные требования к программному обеспечению описывают характеристики системы, которые не напрямую связаны с её конкретными функциональными возможностями. Они охватывают различные аспекты, такие как производительность, удобство использования, внешние интерфейсы и другие </w:t>
-      </w:r>
-      <w:r>
-        <w:lastRenderedPageBreak/>
-        <w:t>параметры, которые определяют качество и эффективность программного обеспечения. Эти требования играют ключевую роль в обеспечении того, что система будет работать не только правильно, но и эффективно, удовлетворяя потребности пользователей и соответствуя стандартам качества</w:t>
-      </w:r>
-      <w:r>
-        <w:t>.</w:t>
+        <w:t xml:space="preserve">Нефункциональные требования </w:t>
+      </w:r>
+      <w:r>
+        <w:t>- субъективные</w:t>
+      </w:r>
+      <w:r>
+        <w:t xml:space="preserve"> характеристики системы, которые не связаны с её конкретными функциональными возможностями. </w:t>
+      </w:r>
+      <w:r>
+        <w:t xml:space="preserve">Представляют собой совокупность таких параметров, как скорость отклика приложения, оформление, и другие параметры. </w:t>
       </w:r>
     </w:p>
     <w:p>
@@ -6808,10 +7351,10 @@
         <w:ind w:start="0pt" w:firstLine="35.45pt"/>
       </w:pPr>
       <w:r>
-        <w:t>Д</w:t>
-      </w:r>
-      <w:r>
-        <w:t>оступность и удобство в применении</w:t>
+        <w:t xml:space="preserve">Пользователь не должен испытывать отвращения при работе </w:t>
+      </w:r>
+      <w:r>
+        <w:t>с разработанной программой</w:t>
       </w:r>
       <w:r>
         <w:t>.</w:t>
@@ -6871,7 +7414,8 @@
         <w:ind w:start="0pt" w:firstLine="35.45pt"/>
       </w:pPr>
       <w:r>
-        <w:t>Программа должна предоставлять инструмент для конвертации валют</w:t>
+        <w:lastRenderedPageBreak/>
+        <w:t>Должен быть реализованы инструменты расчетов курсов валют относительно друг друга</w:t>
       </w:r>
       <w:r>
         <w:t>.</w:t>
@@ -6933,14 +7477,14 @@
         </w:numPr>
         <w:ind w:start="0pt" w:firstLine="0pt"/>
       </w:pPr>
-      <w:bookmarkStart w:id="15" w:name="_Hlk163909908"/>
-      <w:bookmarkStart w:id="16" w:name="_Toc164889864"/>
+      <w:bookmarkStart w:id="15" w:name="_Toc164889864"/>
+      <w:bookmarkStart w:id="16" w:name="_Hlk163909908"/>
       <w:r>
         <w:t>Проектирование и разработка классов</w:t>
       </w:r>
-      <w:bookmarkEnd w:id="16"/>
-    </w:p>
-    <w:bookmarkEnd w:id="15"/>
+      <w:bookmarkEnd w:id="15"/>
+    </w:p>
+    <w:bookmarkEnd w:id="16"/>
     <w:p>
       <w:pPr>
         <w:spacing w:after="0pt"/>
@@ -7158,7 +7702,6 @@
         <w:ind w:start="0pt"/>
         <w:rPr>
           <w:szCs w:val="28"/>
-          <w:lang w:val="en-US"/>
         </w:rPr>
       </w:pPr>
       <w:proofErr w:type="spellStart"/>
@@ -7263,7 +7806,13 @@
           <w:szCs w:val="28"/>
           <w:lang w:val="en-US"/>
         </w:rPr>
-        <w:t>API.</w:t>
+        <w:t>API</w:t>
+      </w:r>
+      <w:r>
+        <w:rPr>
+          <w:szCs w:val="28"/>
+        </w:rPr>
+        <w:t>.</w:t>
       </w:r>
     </w:p>
     <w:p>
@@ -7740,19 +8289,11 @@
         <w:jc w:val="both"/>
       </w:pPr>
       <w:bookmarkStart w:id="17" w:name="_Toc164889865"/>
-      <w:proofErr w:type="spellStart"/>
-      <w:r>
-        <w:rPr>
-          <w:lang w:val="en-US"/>
-        </w:rPr>
+      <w:r>
         <w:lastRenderedPageBreak/>
         <w:t>Проектирование</w:t>
       </w:r>
-      <w:proofErr w:type="spellEnd"/>
-      <w:r>
-        <w:rPr>
-          <w:lang w:val="en-US"/>
-        </w:rPr>
+      <w:r>
         <w:t xml:space="preserve"> </w:t>
       </w:r>
       <w:r>
@@ -7766,7 +8307,61 @@
         <w:ind w:start="0pt"/>
       </w:pPr>
       <w:r>
-        <w:t>Основные этапы проектирования пользовательского интерфейса включают в себя проектирование концепции и создание физического дизайна. В основе данного процесса лежит создание условий, при которых пользователь сможет эффективно взаимодействовать с приложением или сервисом.</w:t>
+        <w:t xml:space="preserve">Основные этапы проектирования пользовательского интерфейса </w:t>
+      </w:r>
+      <w:r>
+        <w:t>определяют</w:t>
+      </w:r>
+      <w:r>
+        <w:t xml:space="preserve"> </w:t>
+      </w:r>
+      <w:r>
+        <w:t xml:space="preserve">правила, требования и другие параметры, предъявляемые к итоговому </w:t>
+      </w:r>
+      <w:r>
+        <w:t>дизайн</w:t>
+      </w:r>
+      <w:r>
+        <w:t>у</w:t>
+      </w:r>
+      <w:r>
+        <w:t xml:space="preserve"> </w:t>
+      </w:r>
+      <w:r>
+        <w:t>приложения</w:t>
+      </w:r>
+      <w:r>
+        <w:t xml:space="preserve">. </w:t>
+      </w:r>
+      <w:r>
+        <w:t xml:space="preserve">Данный этап </w:t>
+      </w:r>
+      <w:r>
+        <w:t>содержит в себе этап</w:t>
+      </w:r>
+      <w:r>
+        <w:t xml:space="preserve"> </w:t>
+      </w:r>
+      <w:r>
+        <w:t>описания требований к приложению, благодаря которым пользователь сможет</w:t>
+      </w:r>
+      <w:r>
+        <w:t xml:space="preserve"> </w:t>
+      </w:r>
+      <w:r>
+        <w:t>эффективно</w:t>
+      </w:r>
+      <w:r>
+        <w:t xml:space="preserve"> </w:t>
+      </w:r>
+      <w:r>
+        <w:t>использовать</w:t>
+      </w:r>
+      <w:r>
+        <w:t xml:space="preserve"> приложение или сервис</w:t>
+      </w:r>
+      <w:r>
+        <w:t>.</w:t>
       </w:r>
     </w:p>
     <w:p>
@@ -7789,7 +8384,10 @@
         <w:ind w:start="0pt" w:firstLine="35.45pt"/>
       </w:pPr>
       <w:r>
-        <w:t>Пользовательский интерфейс должен быть интуитивно понятным.</w:t>
+        <w:t>Предсказуемость поведения приложения для пользователя</w:t>
+      </w:r>
+      <w:r>
+        <w:t>.</w:t>
       </w:r>
     </w:p>
     <w:p>
@@ -7803,13 +8401,7 @@
         <w:ind w:start="0pt" w:firstLine="35.45pt"/>
       </w:pPr>
       <w:r>
-        <w:t>Используйте стандартные элементы управления и значки, которые пользователи уже знают и ожидают от различных приложений</w:t>
-      </w:r>
-      <w:r>
-        <w:t>, которыми пользователь пользовался ранее</w:t>
-      </w:r>
-      <w:r>
-        <w:t>.</w:t>
+        <w:t>Используйте стандартные элементы управления и значки, которые пользователи уже знают и ожидают от различных приложений, которыми пользователь пользовался ранее.</w:t>
       </w:r>
       <w:r>
         <w:t xml:space="preserve"> </w:t>
@@ -8001,7 +8593,6 @@
           <w:rFonts w:ascii="Courier New" w:hAnsi="Courier New" w:cs="Courier New"/>
           <w:sz w:val="24"/>
           <w:szCs w:val="20"/>
-          <w:lang w:val="en-US"/>
         </w:rPr>
         <w:t xml:space="preserve"> 1. </w:t>
       </w:r>
@@ -8405,9 +8996,6 @@
         <w:t>«</w:t>
       </w:r>
       <w:r>
-        <w:rPr>
-          <w:lang w:val="en-US"/>
-        </w:rPr>
         <w:t>\</w:t>
       </w:r>
       <w:proofErr w:type="spellStart"/>
@@ -8419,10 +9007,31 @@
       </w:r>
       <w:proofErr w:type="spellEnd"/>
       <w:r>
-        <w:rPr>
-          <w:lang w:val="en-US"/>
-        </w:rPr>
-        <w:t>\main\java\libs</w:t>
+        <w:t>\</w:t>
+      </w:r>
+      <w:r>
+        <w:rPr>
+          <w:lang w:val="en-US"/>
+        </w:rPr>
+        <w:t>main</w:t>
+      </w:r>
+      <w:r>
+        <w:t>\</w:t>
+      </w:r>
+      <w:r>
+        <w:rPr>
+          <w:lang w:val="en-US"/>
+        </w:rPr>
+        <w:t>java</w:t>
+      </w:r>
+      <w:r>
+        <w:t>\</w:t>
+      </w:r>
+      <w:r>
+        <w:rPr>
+          <w:lang w:val="en-US"/>
+        </w:rPr>
+        <w:t>libs</w:t>
       </w:r>
       <w:r>
         <w:t>»</w:t>
@@ -9480,6 +10089,9 @@
         <w:spacing w:after="0pt"/>
         <w:ind w:start="0pt"/>
         <w:jc w:val="start"/>
+        <w:rPr>
+          <w:lang w:val="en-US"/>
+        </w:rPr>
       </w:pPr>
     </w:p>
     <w:p>
@@ -9489,10 +10101,7 @@
         <w:jc w:val="start"/>
       </w:pPr>
       <w:r>
-        <w:t>Для</w:t>
-      </w:r>
-      <w:r>
-        <w:t xml:space="preserve"> расчета отношений курсов валют, доступных лотов к покупке и доступных к покупке единиц валюты отвечает данная часть кода</w:t>
+        <w:t>Для расчета отношений курсов валют, доступных лотов к покупке и доступных к покупке единиц валюты отвечает данная часть кода</w:t>
       </w:r>
       <w:r>
         <w:t>:</w:t>
@@ -10966,7 +11575,7 @@
           <w:numId w:val="38"/>
         </w:numPr>
         <w:spacing w:line="24pt" w:lineRule="auto"/>
-        <w:ind w:start="-20.70pt" w:hanging="21.60pt"/>
+        <w:ind w:start="-19.30pt" w:hanging="21.60pt"/>
         <w:jc w:val="center"/>
       </w:pPr>
       <w:r>
@@ -11045,35 +11654,14 @@
       </w:pPr>
       <w:bookmarkStart w:id="25" w:name="_Hlk163986832"/>
       <w:r>
-        <w:t xml:space="preserve">Рисунок </w:t>
-      </w:r>
-      <w:r>
-        <w:t>1</w:t>
-      </w:r>
-      <w:r>
-        <w:t xml:space="preserve"> </w:t>
+        <w:t xml:space="preserve">Рисунок 1 </w:t>
       </w:r>
       <w:bookmarkStart w:id="26" w:name="_Hlk163986851"/>
       <w:r>
         <w:t>–</w:t>
       </w:r>
       <w:r>
-        <w:t xml:space="preserve"> </w:t>
-      </w:r>
-      <w:r>
-        <w:t xml:space="preserve">вид </w:t>
-      </w:r>
-      <w:r>
-        <w:t>открыто</w:t>
-      </w:r>
-      <w:r>
-        <w:t>го</w:t>
-      </w:r>
-      <w:r>
-        <w:t xml:space="preserve"> приложени</w:t>
-      </w:r>
-      <w:r>
-        <w:t>я</w:t>
+        <w:t xml:space="preserve"> вид открытого приложения</w:t>
       </w:r>
       <w:r>
         <w:rPr>
@@ -11142,22 +11730,13 @@
         <w:jc w:val="center"/>
       </w:pPr>
       <w:r>
-        <w:t xml:space="preserve">Рисунок </w:t>
-      </w:r>
-      <w:r>
-        <w:t>2</w:t>
-      </w:r>
-      <w:r>
-        <w:t xml:space="preserve"> </w:t>
+        <w:t xml:space="preserve">Рисунок 2 </w:t>
       </w:r>
       <w:r>
         <w:t>–</w:t>
       </w:r>
       <w:r>
-        <w:t xml:space="preserve"> вид приложения</w:t>
-      </w:r>
-      <w:r>
-        <w:t xml:space="preserve"> после выбора валют</w:t>
+        <w:t xml:space="preserve"> вид приложения после выбора валют</w:t>
       </w:r>
       <w:r>
         <w:rPr>
@@ -11249,22 +11828,13 @@
         <w:jc w:val="center"/>
       </w:pPr>
       <w:r>
-        <w:t xml:space="preserve">Рисунок </w:t>
-      </w:r>
-      <w:r>
-        <w:t>3</w:t>
-      </w:r>
-      <w:r>
-        <w:t xml:space="preserve"> </w:t>
+        <w:t xml:space="preserve">Рисунок 3 </w:t>
       </w:r>
       <w:r>
         <w:t>–</w:t>
       </w:r>
       <w:r>
-        <w:t xml:space="preserve"> вид приложения после </w:t>
-      </w:r>
-      <w:r>
-        <w:t>смены параметров расчетов</w:t>
+        <w:t xml:space="preserve"> вид приложения после смены параметров расчетов</w:t>
       </w:r>
       <w:r>
         <w:rPr>
@@ -11341,22 +11911,13 @@
         <w:jc w:val="center"/>
       </w:pPr>
       <w:r>
-        <w:t xml:space="preserve">Рисунок </w:t>
-      </w:r>
-      <w:r>
-        <w:t>4</w:t>
-      </w:r>
-      <w:r>
-        <w:t xml:space="preserve"> </w:t>
+        <w:t xml:space="preserve">Рисунок 4 </w:t>
       </w:r>
       <w:r>
         <w:t>–</w:t>
       </w:r>
       <w:r>
-        <w:t xml:space="preserve"> вид приложения </w:t>
-      </w:r>
-      <w:r>
-        <w:t>для простого конвертера валют</w:t>
+        <w:t xml:space="preserve"> вид приложения для простого конвертера валют</w:t>
       </w:r>
       <w:r>
         <w:rPr>
@@ -11437,22 +11998,13 @@
         <w:jc w:val="center"/>
       </w:pPr>
       <w:r>
-        <w:t xml:space="preserve">Рисунок </w:t>
-      </w:r>
-      <w:r>
-        <w:t>5</w:t>
-      </w:r>
-      <w:r>
-        <w:t xml:space="preserve"> </w:t>
+        <w:t xml:space="preserve">Рисунок 5 </w:t>
       </w:r>
       <w:r>
         <w:t>–</w:t>
       </w:r>
       <w:r>
-        <w:t xml:space="preserve"> </w:t>
-      </w:r>
-      <w:r>
-        <w:t>вид окна настроек приложения</w:t>
+        <w:t xml:space="preserve"> вид окна настроек приложения</w:t>
       </w:r>
       <w:r>
         <w:rPr>
@@ -11521,22 +12073,13 @@
         <w:jc w:val="center"/>
       </w:pPr>
       <w:r>
-        <w:t xml:space="preserve">Рисунок </w:t>
-      </w:r>
-      <w:r>
-        <w:t>6</w:t>
-      </w:r>
-      <w:r>
-        <w:t xml:space="preserve"> </w:t>
+        <w:t xml:space="preserve">Рисунок 6 </w:t>
       </w:r>
       <w:r>
         <w:t>–</w:t>
       </w:r>
       <w:r>
-        <w:t xml:space="preserve"> </w:t>
-      </w:r>
-      <w:r>
-        <w:t>вид приложения с измененной темой</w:t>
+        <w:t xml:space="preserve"> вид приложения с измененной темой</w:t>
       </w:r>
       <w:r>
         <w:rPr>
@@ -11664,6 +12207,8 @@
     </w:p>
     <w:p>
       <w:pPr>
+        <w:spacing w:after="0pt"/>
+        <w:ind w:start="0pt"/>
         <w:rPr>
           <w:szCs w:val="28"/>
         </w:rPr>
@@ -11691,21 +12236,172 @@
     </w:p>
     <w:p>
       <w:pPr>
-        <w:rPr>
-          <w:szCs w:val="28"/>
-        </w:rPr>
-      </w:pPr>
-      <w:r>
-        <w:rPr>
-          <w:szCs w:val="28"/>
-        </w:rPr>
-        <w:t xml:space="preserve"> В целом, </w:t>
+        <w:spacing w:after="0pt"/>
+        <w:ind w:start="0pt"/>
+        <w:rPr>
+          <w:szCs w:val="28"/>
+        </w:rPr>
+      </w:pPr>
+      <w:r>
+        <w:rPr>
+          <w:szCs w:val="28"/>
+        </w:rPr>
+        <w:t xml:space="preserve"> В </w:t>
+      </w:r>
+      <w:r>
+        <w:rPr>
+          <w:szCs w:val="28"/>
+        </w:rPr>
+        <w:t>примере данного приложения</w:t>
+      </w:r>
+      <w:r>
+        <w:rPr>
+          <w:szCs w:val="28"/>
+        </w:rPr>
+        <w:t>,</w:t>
+      </w:r>
+      <w:r>
+        <w:rPr>
+          <w:szCs w:val="28"/>
+        </w:rPr>
+        <w:t xml:space="preserve"> можно сделать вывод, что</w:t>
+      </w:r>
+      <w:r>
+        <w:rPr>
+          <w:szCs w:val="28"/>
+        </w:rPr>
+        <w:t xml:space="preserve"> J</w:t>
       </w:r>
       <w:proofErr w:type="spellStart"/>
       <w:r>
         <w:rPr>
           <w:szCs w:val="28"/>
         </w:rPr>
+        <w:t>avaFX</w:t>
+      </w:r>
+      <w:proofErr w:type="spellEnd"/>
+      <w:r>
+        <w:rPr>
+          <w:szCs w:val="28"/>
+        </w:rPr>
+        <w:t xml:space="preserve"> </w:t>
+      </w:r>
+      <w:r>
+        <w:rPr>
+          <w:szCs w:val="28"/>
+        </w:rPr>
+        <w:t>представляет собой</w:t>
+      </w:r>
+      <w:r>
+        <w:rPr>
+          <w:szCs w:val="28"/>
+        </w:rPr>
+        <w:t xml:space="preserve"> </w:t>
+      </w:r>
+      <w:r>
+        <w:rPr>
+          <w:szCs w:val="28"/>
+        </w:rPr>
+        <w:t>удобный</w:t>
+      </w:r>
+      <w:r>
+        <w:rPr>
+          <w:szCs w:val="28"/>
+        </w:rPr>
+        <w:t xml:space="preserve"> </w:t>
+      </w:r>
+      <w:r>
+        <w:rPr>
+          <w:szCs w:val="28"/>
+        </w:rPr>
+        <w:t>инструментарий</w:t>
+      </w:r>
+      <w:r>
+        <w:rPr>
+          <w:szCs w:val="28"/>
+        </w:rPr>
+        <w:t xml:space="preserve"> для создания Java-приложений, что подтверждается </w:t>
+      </w:r>
+      <w:r>
+        <w:rPr>
+          <w:szCs w:val="28"/>
+        </w:rPr>
+        <w:t>непрекращающимся</w:t>
+      </w:r>
+      <w:r>
+        <w:rPr>
+          <w:szCs w:val="28"/>
+        </w:rPr>
+        <w:t xml:space="preserve"> участием разработчиков в</w:t>
+      </w:r>
+      <w:r>
+        <w:rPr>
+          <w:szCs w:val="28"/>
+        </w:rPr>
+        <w:t xml:space="preserve"> развит</w:t>
+      </w:r>
+      <w:r>
+        <w:rPr>
+          <w:szCs w:val="28"/>
+        </w:rPr>
+        <w:t>ии</w:t>
+      </w:r>
+      <w:r>
+        <w:rPr>
+          <w:szCs w:val="28"/>
+        </w:rPr>
+        <w:t xml:space="preserve"> </w:t>
+      </w:r>
+      <w:r>
+        <w:rPr>
+          <w:szCs w:val="28"/>
+        </w:rPr>
+        <w:t xml:space="preserve">данного </w:t>
+      </w:r>
+      <w:r>
+        <w:rPr>
+          <w:szCs w:val="28"/>
+        </w:rPr>
+        <w:t>инструментария и повсеместным</w:t>
+      </w:r>
+      <w:r>
+        <w:rPr>
+          <w:szCs w:val="28"/>
+        </w:rPr>
+        <w:t xml:space="preserve"> использованием </w:t>
+      </w:r>
+      <w:r>
+        <w:rPr>
+          <w:szCs w:val="28"/>
+        </w:rPr>
+        <w:t>данной библиотеки для создания графических приложений</w:t>
+      </w:r>
+      <w:r>
+        <w:rPr>
+          <w:szCs w:val="28"/>
+        </w:rPr>
+        <w:t>.</w:t>
+      </w:r>
+    </w:p>
+    <w:p>
+      <w:pPr>
+        <w:spacing w:after="0pt"/>
+        <w:ind w:start="0pt"/>
+        <w:rPr>
+          <w:szCs w:val="28"/>
+        </w:rPr>
+      </w:pPr>
+      <w:r>
+        <w:rPr>
+          <w:szCs w:val="28"/>
+        </w:rPr>
+        <w:t xml:space="preserve"> Для достижения поставленной цели были выполнены следующие задачи: было проведено исследование существующих программных решений и установлено, что </w:t>
+      </w:r>
+      <w:proofErr w:type="spellStart"/>
+      <w:r>
+        <w:rPr>
+          <w:szCs w:val="28"/>
+        </w:rPr>
         <w:t>JavaFX</w:t>
       </w:r>
       <w:proofErr w:type="spellEnd"/>
@@ -11713,44 +12409,64 @@
         <w:rPr>
           <w:szCs w:val="28"/>
         </w:rPr>
-        <w:t xml:space="preserve"> является мощным инструментом для создания современных и адаптивных Java-приложений, что подтверждается его активным развитием и обновлениями, а также его широким использованием при </w:t>
-      </w:r>
-      <w:r>
-        <w:rPr>
-          <w:szCs w:val="28"/>
-        </w:rPr>
-        <w:t>разработке приложений</w:t>
-      </w:r>
-      <w:r>
-        <w:rPr>
-          <w:szCs w:val="28"/>
-        </w:rPr>
-        <w:t xml:space="preserve"> с графическим интерфейсом, это подтверждается заявлениями разработчиков о его перспективности.</w:t>
-      </w:r>
-    </w:p>
-    <w:p>
-      <w:pPr>
-        <w:rPr>
-          <w:szCs w:val="28"/>
-        </w:rPr>
-      </w:pPr>
-      <w:r>
-        <w:rPr>
-          <w:szCs w:val="28"/>
-        </w:rPr>
-        <w:t xml:space="preserve"> Для достижения поставленной цели были выполнены следующие задачи</w:t>
-      </w:r>
-      <w:r>
-        <w:rPr>
-          <w:szCs w:val="28"/>
-        </w:rPr>
-        <w:t>: было</w:t>
-      </w:r>
-      <w:r>
-        <w:rPr>
-          <w:szCs w:val="28"/>
-        </w:rPr>
-        <w:t xml:space="preserve"> проведено исследование существующих программных решений и установлено, что </w:t>
+        <w:t xml:space="preserve"> имеет значительные преимущества перед альтернативами, включает в себя полный набор компонентов графического интерфейса, совместимость с CSS и возможность использования FXML для создания графический интерфейс.</w:t>
+      </w:r>
+    </w:p>
+    <w:p>
+      <w:pPr>
+        <w:spacing w:after="0pt"/>
+        <w:ind w:start="0pt"/>
+        <w:rPr>
+          <w:szCs w:val="28"/>
+        </w:rPr>
+      </w:pPr>
+      <w:r>
+        <w:rPr>
+          <w:szCs w:val="28"/>
+        </w:rPr>
+        <w:t xml:space="preserve"> Разработана спецификация и разработанное приложение полностью соответствует этим требованиям.</w:t>
+      </w:r>
+    </w:p>
+    <w:p>
+      <w:pPr>
+        <w:spacing w:after="0pt"/>
+        <w:ind w:start="0pt"/>
+        <w:rPr>
+          <w:szCs w:val="28"/>
+        </w:rPr>
+      </w:pPr>
+      <w:r>
+        <w:rPr>
+          <w:szCs w:val="28"/>
+        </w:rPr>
+        <w:t xml:space="preserve"> Он содержит все необходимые функции.</w:t>
+      </w:r>
+    </w:p>
+    <w:p>
+      <w:pPr>
+        <w:spacing w:after="0pt"/>
+        <w:ind w:start="0pt"/>
+        <w:rPr>
+          <w:szCs w:val="28"/>
+        </w:rPr>
+      </w:pPr>
+      <w:r>
+        <w:rPr>
+          <w:szCs w:val="28"/>
+        </w:rPr>
+        <w:t xml:space="preserve"> Нефункциональные требования </w:t>
+      </w:r>
+      <w:r>
+        <w:rPr>
+          <w:szCs w:val="28"/>
+        </w:rPr>
+        <w:t>к приложению</w:t>
+      </w:r>
+      <w:r>
+        <w:rPr>
+          <w:szCs w:val="28"/>
+        </w:rPr>
+        <w:t xml:space="preserve"> соблюдены, программа разработана с использованием </w:t>
       </w:r>
       <w:proofErr w:type="spellStart"/>
       <w:r>
@@ -11764,85 +12480,46 @@
         <w:rPr>
           <w:szCs w:val="28"/>
         </w:rPr>
-        <w:t xml:space="preserve"> имеет значительные преимущества перед альтернативами, включает в себя полный набор </w:t>
-      </w:r>
-      <w:r>
-        <w:rPr>
-          <w:szCs w:val="28"/>
-        </w:rPr>
-        <w:t>компонентов графического</w:t>
-      </w:r>
-      <w:r>
-        <w:rPr>
-          <w:szCs w:val="28"/>
-        </w:rPr>
-        <w:t xml:space="preserve"> интерфейса, совместимость с CSS и возможность использования FXML для создания графический интерфейс.</w:t>
-      </w:r>
-    </w:p>
-    <w:p>
-      <w:pPr>
-        <w:rPr>
-          <w:szCs w:val="28"/>
-        </w:rPr>
-      </w:pPr>
-      <w:r>
-        <w:rPr>
-          <w:szCs w:val="28"/>
-        </w:rPr>
-        <w:t xml:space="preserve"> Разработана спецификация и разработанное приложение полностью соответствует этим требованиям.</w:t>
-      </w:r>
-    </w:p>
-    <w:p>
-      <w:pPr>
-        <w:rPr>
-          <w:szCs w:val="28"/>
-        </w:rPr>
-      </w:pPr>
-      <w:r>
-        <w:rPr>
-          <w:szCs w:val="28"/>
-        </w:rPr>
-        <w:t xml:space="preserve"> Он содержит все необходимые функции.</w:t>
-      </w:r>
-    </w:p>
-    <w:p>
-      <w:pPr>
-        <w:rPr>
-          <w:szCs w:val="28"/>
-        </w:rPr>
-      </w:pPr>
-      <w:r>
-        <w:rPr>
-          <w:szCs w:val="28"/>
-        </w:rPr>
-        <w:t xml:space="preserve"> Нефункциональные требования также соблюдены, программа разработана с использованием </w:t>
-      </w:r>
-      <w:proofErr w:type="spellStart"/>
-      <w:r>
-        <w:rPr>
-          <w:szCs w:val="28"/>
-        </w:rPr>
-        <w:t>JavaFX</w:t>
-      </w:r>
-      <w:proofErr w:type="spellEnd"/>
-      <w:r>
-        <w:rPr>
-          <w:szCs w:val="28"/>
-        </w:rPr>
-        <w:t>, FXML, CSS, JSON, что подтверждает успешное выполнение поставленных задач и достижение целей.</w:t>
-      </w:r>
-    </w:p>
-    <w:p>
-      <w:pPr>
-        <w:rPr>
-          <w:szCs w:val="28"/>
-        </w:rPr>
-      </w:pPr>
-      <w:r>
-        <w:rPr>
-          <w:szCs w:val="28"/>
-        </w:rPr>
-        <w:t xml:space="preserve"> В дальнейшем программа может быть улучшена, могут быть добавлены дополнительные функции и возможности.</w:t>
+        <w:t>, FXML, CSS, что подтверждает успешное выполнение поставленных задач и достижение целей.</w:t>
+      </w:r>
+    </w:p>
+    <w:p>
+      <w:pPr>
+        <w:spacing w:after="0pt"/>
+        <w:ind w:start="0pt"/>
+        <w:rPr>
+          <w:szCs w:val="28"/>
+        </w:rPr>
+      </w:pPr>
+      <w:r>
+        <w:rPr>
+          <w:szCs w:val="28"/>
+        </w:rPr>
+        <w:t xml:space="preserve"> В </w:t>
+      </w:r>
+      <w:r>
+        <w:rPr>
+          <w:szCs w:val="28"/>
+        </w:rPr>
+        <w:t>будущем программа</w:t>
+      </w:r>
+      <w:r>
+        <w:rPr>
+          <w:szCs w:val="28"/>
+        </w:rPr>
+        <w:t xml:space="preserve">, </w:t>
+      </w:r>
+      <w:r>
+        <w:rPr>
+          <w:szCs w:val="28"/>
+        </w:rPr>
+        <w:t>может быть доработана для удовлетворения измененных требований к программе</w:t>
+      </w:r>
+      <w:r>
+        <w:rPr>
+          <w:szCs w:val="28"/>
+        </w:rPr>
+        <w:t>.</w:t>
       </w:r>
     </w:p>
     <w:p>
@@ -11894,7 +12571,7 @@
           <w:ilvl w:val="0"/>
           <w:numId w:val="18"/>
         </w:numPr>
-        <w:ind w:start="-9.80pt" w:firstLine="35.45pt"/>
+        <w:ind w:start="-8.20pt" w:firstLine="35.45pt"/>
       </w:pPr>
       <w:proofErr w:type="spellStart"/>
       <w:r>
@@ -11911,7 +12588,7 @@
           <w:ilvl w:val="0"/>
           <w:numId w:val="18"/>
         </w:numPr>
-        <w:ind w:start="-9.80pt" w:firstLine="35.45pt"/>
+        <w:ind w:start="-8.20pt" w:firstLine="35.45pt"/>
       </w:pPr>
       <w:r>
         <w:t>Жеребцов, А. С. Объектно-ориентированный анализ и программирование [Текст</w:t>
@@ -11967,7 +12644,7 @@
           <w:ilvl w:val="0"/>
           <w:numId w:val="18"/>
         </w:numPr>
-        <w:ind w:start="-9.80pt" w:firstLine="35.45pt"/>
+        <w:ind w:start="-8.20pt" w:firstLine="35.45pt"/>
       </w:pPr>
       <w:proofErr w:type="spellStart"/>
       <w:r>
@@ -11992,7 +12669,7 @@
           <w:ilvl w:val="0"/>
           <w:numId w:val="18"/>
         </w:numPr>
-        <w:ind w:start="-9.80pt" w:firstLine="35.45pt"/>
+        <w:ind w:start="-8.20pt" w:firstLine="35.45pt"/>
       </w:pPr>
       <w:proofErr w:type="spellStart"/>
       <w:r>
@@ -12009,7 +12686,7 @@
           <w:ilvl w:val="0"/>
           <w:numId w:val="18"/>
         </w:numPr>
-        <w:ind w:start="-9.80pt" w:firstLine="35.45pt"/>
+        <w:ind w:start="-8.20pt" w:firstLine="35.45pt"/>
       </w:pPr>
       <w:r>
         <w:t>Седжвик</w:t>
@@ -12126,7 +12803,7 @@
           <w:ilvl w:val="0"/>
           <w:numId w:val="18"/>
         </w:numPr>
-        <w:ind w:start="-9.80pt" w:firstLine="35.50pt"/>
+        <w:ind w:start="-8.20pt" w:firstLine="35.50pt"/>
       </w:pPr>
       <w:proofErr w:type="spellStart"/>
       <w:r>
@@ -12233,7 +12910,7 @@
           <w:ilvl w:val="0"/>
           <w:numId w:val="18"/>
         </w:numPr>
-        <w:ind w:start="-9.80pt" w:firstLine="35.50pt"/>
+        <w:ind w:start="-8.20pt" w:firstLine="35.50pt"/>
         <w:rPr>
           <w:lang w:val="en-US"/>
         </w:rPr>
@@ -12277,7 +12954,7 @@
           <w:ilvl w:val="0"/>
           <w:numId w:val="18"/>
         </w:numPr>
-        <w:ind w:start="-9.80pt" w:firstLine="35.50pt"/>
+        <w:ind w:start="-8.20pt" w:firstLine="35.50pt"/>
         <w:rPr>
           <w:lang w:val="en-US"/>
         </w:rPr>
@@ -12318,7 +12995,7 @@
           <w:ilvl w:val="0"/>
           <w:numId w:val="18"/>
         </w:numPr>
-        <w:ind w:start="-9.80pt" w:firstLine="35.50pt"/>
+        <w:ind w:start="-8.20pt" w:firstLine="35.50pt"/>
         <w:rPr>
           <w:lang w:val="en-US"/>
         </w:rPr>
@@ -12336,7 +13013,7 @@
           <w:ilvl w:val="0"/>
           <w:numId w:val="18"/>
         </w:numPr>
-        <w:ind w:start="-9.80pt" w:firstLine="35.50pt"/>
+        <w:ind w:start="-8.20pt" w:firstLine="35.50pt"/>
         <w:rPr>
           <w:lang w:val="en-US"/>
         </w:rPr>
@@ -12403,7 +13080,7 @@
           <w:ilvl w:val="0"/>
           <w:numId w:val="18"/>
         </w:numPr>
-        <w:ind w:start="-9.80pt" w:firstLine="42.55pt"/>
+        <w:ind w:start="-8.20pt" w:firstLine="42.55pt"/>
       </w:pPr>
       <w:r>
         <w:t>О</w:t>
@@ -12433,7 +13110,7 @@
           <w:ilvl w:val="0"/>
           <w:numId w:val="18"/>
         </w:numPr>
-        <w:ind w:start="-9.80pt" w:firstLine="42.55pt"/>
+        <w:ind w:start="-8.20pt" w:firstLine="42.55pt"/>
       </w:pPr>
       <w:r>
         <w:t xml:space="preserve">Полезный ресурс для изучения </w:t>
@@ -12547,7 +13224,7 @@
           <w:ilvl w:val="0"/>
           <w:numId w:val="18"/>
         </w:numPr>
-        <w:ind w:start="-9.80pt" w:firstLine="42.55pt"/>
+        <w:ind w:start="-8.20pt" w:firstLine="42.55pt"/>
       </w:pPr>
       <w:r>
         <w:t>Ресурс с иконками</w:t>
@@ -12631,7 +13308,7 @@
           <w:ilvl w:val="0"/>
           <w:numId w:val="18"/>
         </w:numPr>
-        <w:ind w:start="-9.80pt" w:firstLine="42.55pt"/>
+        <w:ind w:start="-8.20pt" w:firstLine="42.55pt"/>
       </w:pPr>
       <w:r>
         <w:t>Официальный сайт JavaFX</w:t>
@@ -12680,7 +13357,7 @@
           <w:ilvl w:val="0"/>
           <w:numId w:val="18"/>
         </w:numPr>
-        <w:ind w:start="-9.80pt" w:firstLine="42.55pt"/>
+        <w:ind w:start="-8.20pt" w:firstLine="42.55pt"/>
       </w:pPr>
       <w:r>
         <w:t>О</w:t>
@@ -12737,7 +13414,7 @@
           <w:ilvl w:val="0"/>
           <w:numId w:val="18"/>
         </w:numPr>
-        <w:ind w:start="-9.80pt" w:firstLine="42.55pt"/>
+        <w:ind w:start="-8.20pt" w:firstLine="42.55pt"/>
       </w:pPr>
       <w:r>
         <w:t>П</w:t>
@@ -12790,7 +13467,7 @@
           <w:ilvl w:val="0"/>
           <w:numId w:val="18"/>
         </w:numPr>
-        <w:ind w:start="-9.80pt" w:firstLine="42.55pt"/>
+        <w:ind w:start="-8.20pt" w:firstLine="42.55pt"/>
       </w:pPr>
       <w:r>
         <w:lastRenderedPageBreak/>
@@ -12840,7 +13517,7 @@
           <w:ilvl w:val="0"/>
           <w:numId w:val="18"/>
         </w:numPr>
-        <w:ind w:start="-9.80pt" w:firstLine="42.55pt"/>
+        <w:ind w:start="-8.20pt" w:firstLine="42.55pt"/>
         <w:rPr>
           <w:rStyle w:val="ae"/>
           <w:color w:val="auto"/>
@@ -12876,7 +13553,7 @@
           <w:ilvl w:val="0"/>
           <w:numId w:val="18"/>
         </w:numPr>
-        <w:ind w:start="-9.80pt" w:firstLine="42.55pt"/>
+        <w:ind w:start="-8.20pt" w:firstLine="42.55pt"/>
       </w:pPr>
       <w:r>
         <w:t xml:space="preserve">Репозиторий проекта </w:t>
@@ -12913,7 +13590,7 @@
           <w:ilvl w:val="0"/>
           <w:numId w:val="18"/>
         </w:numPr>
-        <w:ind w:start="-9.80pt" w:firstLine="42.55pt"/>
+        <w:ind w:start="-8.20pt" w:firstLine="42.55pt"/>
       </w:pPr>
       <w:r>
         <w:t xml:space="preserve">Документация по проекту </w:t>
@@ -12950,7 +13627,7 @@
           <w:ilvl w:val="0"/>
           <w:numId w:val="18"/>
         </w:numPr>
-        <w:ind w:start="-9.80pt" w:firstLine="42.55pt"/>
+        <w:ind w:start="-8.20pt" w:firstLine="42.55pt"/>
       </w:pPr>
       <w:r>
         <w:t xml:space="preserve">Страница на </w:t>
@@ -18690,6 +19367,7 @@
   <w:style w:type="character" w:default="1" w:styleId="a0">
     <w:name w:val="Default Paragraph Font"/>
     <w:uiPriority w:val="1"/>
+    <w:semiHidden/>
     <w:unhideWhenUsed/>
   </w:style>
   <w:style w:type="table" w:default="1" w:styleId="a1">
